--- a/Assignment - II Peer Assessment Form_group 14.docx
+++ b/Assignment - II Peer Assessment Form_group 14.docx
@@ -1,6 +1,6 @@
 
 <file path=word/document.xml><?xml version="1.0" encoding="utf-8"?>
-<w:document xmlns:wpc="http://schemas.microsoft.com/office/word/2010/wordprocessingCanvas" xmlns:cx="http://schemas.microsoft.com/office/drawing/2014/chartex" xmlns:cx1="http://schemas.microsoft.com/office/drawing/2015/9/8/chartex" xmlns:cx2="http://schemas.microsoft.com/office/drawing/2015/10/21/chartex" xmlns:cx3="http://schemas.microsoft.com/office/drawing/2016/5/9/chartex" xmlns:cx4="http://schemas.microsoft.com/office/drawing/2016/5/10/chartex" xmlns:cx5="http://schemas.microsoft.com/office/drawing/2016/5/11/chartex" xmlns:cx6="http://schemas.microsoft.com/office/drawing/2016/5/12/chartex" xmlns:cx7="http://schemas.microsoft.com/office/drawing/2016/5/13/chartex" xmlns:cx8="http://schemas.microsoft.com/office/drawing/2016/5/14/chartex" xmlns:mc="http://schemas.openxmlformats.org/markup-compatibility/2006" xmlns:aink="http://schemas.microsoft.com/office/drawing/2016/ink" xmlns:am3d="http://schemas.microsoft.com/office/drawing/2017/model3d" xmlns:o="urn:schemas-microsoft-com:office:office" xmlns:r="http://schemas.openxmlformats.org/officeDocument/2006/relationships" xmlns:m="http://schemas.openxmlformats.org/officeDocument/2006/math" xmlns:v="urn:schemas-microsoft-com:vml" xmlns:wp14="http://schemas.microsoft.com/office/word/2010/wordprocessingDrawing" xmlns:wp="http://schemas.openxmlformats.org/drawingml/2006/wordprocessingDrawing" xmlns:w10="urn:schemas-microsoft-com:office:word" xmlns:w="http://schemas.openxmlformats.org/wordprocessingml/2006/main" xmlns:w14="http://schemas.microsoft.com/office/word/2010/wordml" xmlns:w15="http://schemas.microsoft.com/office/word/2012/wordml" xmlns:w16cex="http://schemas.microsoft.com/office/word/2018/wordml/cex" xmlns:w16cid="http://schemas.microsoft.com/office/word/2016/wordml/cid" xmlns:w16="http://schemas.microsoft.com/office/word/2018/wordml" xmlns:w16sdtdh="http://schemas.microsoft.com/office/word/2020/wordml/sdtdatahash" xmlns:w16se="http://schemas.microsoft.com/office/word/2015/wordml/symex" xmlns:wpg="http://schemas.microsoft.com/office/word/2010/wordprocessingGroup" xmlns:wpi="http://schemas.microsoft.com/office/word/2010/wordprocessingInk" xmlns:wne="http://schemas.microsoft.com/office/word/2006/wordml" xmlns:wps="http://schemas.microsoft.com/office/word/2010/wordprocessingShape" mc:Ignorable="w14 w15 w16se w16cid w16 w16cex w16sdtdh wp14">
+<w:document xmlns:wpc="http://schemas.microsoft.com/office/word/2010/wordprocessingCanvas" xmlns:cx="http://schemas.microsoft.com/office/drawing/2014/chartex" xmlns:cx1="http://schemas.microsoft.com/office/drawing/2015/9/8/chartex" xmlns:cx2="http://schemas.microsoft.com/office/drawing/2015/10/21/chartex" xmlns:cx3="http://schemas.microsoft.com/office/drawing/2016/5/9/chartex" xmlns:cx4="http://schemas.microsoft.com/office/drawing/2016/5/10/chartex" xmlns:cx5="http://schemas.microsoft.com/office/drawing/2016/5/11/chartex" xmlns:cx6="http://schemas.microsoft.com/office/drawing/2016/5/12/chartex" xmlns:cx7="http://schemas.microsoft.com/office/drawing/2016/5/13/chartex" xmlns:cx8="http://schemas.microsoft.com/office/drawing/2016/5/14/chartex" xmlns:mc="http://schemas.openxmlformats.org/markup-compatibility/2006" xmlns:aink="http://schemas.microsoft.com/office/drawing/2016/ink" xmlns:am3d="http://schemas.microsoft.com/office/drawing/2017/model3d" xmlns:o="urn:schemas-microsoft-com:office:office" xmlns:r="http://schemas.openxmlformats.org/officeDocument/2006/relationships" xmlns:m="http://schemas.openxmlformats.org/officeDocument/2006/math" xmlns:v="urn:schemas-microsoft-com:vml" xmlns:wp14="http://schemas.microsoft.com/office/word/2010/wordprocessingDrawing" xmlns:wp="http://schemas.openxmlformats.org/drawingml/2006/wordprocessingDrawing" xmlns:w10="urn:schemas-microsoft-com:office:word" xmlns:w="http://schemas.openxmlformats.org/wordprocessingml/2006/main" xmlns:w14="http://schemas.microsoft.com/office/word/2010/wordml" xmlns:w15="http://schemas.microsoft.com/office/word/2012/wordml" xmlns:w16cex="http://schemas.microsoft.com/office/word/2018/wordml/cex" xmlns:w16cid="http://schemas.microsoft.com/office/word/2016/wordml/cid" xmlns:w16="http://schemas.microsoft.com/office/word/2018/wordml" xmlns:w16se="http://schemas.microsoft.com/office/word/2015/wordml/symex" xmlns:wpg="http://schemas.microsoft.com/office/word/2010/wordprocessingGroup" xmlns:wpi="http://schemas.microsoft.com/office/word/2010/wordprocessingInk" xmlns:wne="http://schemas.microsoft.com/office/word/2006/wordml" xmlns:wps="http://schemas.microsoft.com/office/word/2010/wordprocessingShape" mc:Ignorable="w14 w15 w16se w16cid w16 w16cex wp14">
   <w:body>
     <w:p>
       <w:pPr>
@@ -107,7 +107,7 @@
               </wp:inline>
             </w:drawing>
           </mc:Choice>
-          <mc:Fallback xmlns:a="http://schemas.openxmlformats.org/drawingml/2006/main">
+          <mc:Fallback xmlns:a="http://schemas.openxmlformats.org/drawingml/2006/main" xmlns:w16sdtdh="http://schemas.microsoft.com/office/word/2020/wordml/sdtdatahash">
             <w:pict>
               <v:group id="Group 755" style="width:472.647pt;height:0.647095pt;mso-position-horizontal-relative:char;mso-position-vertical-relative:line" coordsize="60026,82">
                 <v:shape id="Shape 1008" style="position:absolute;width:60026;height:91;left:0;top:0;" coordsize="6002617,9144" path="m0,0l6002617,0l6002617,9144l0,9144l0,0">
@@ -251,7 +251,7 @@
               </wp:anchor>
             </w:drawing>
           </mc:Choice>
-          <mc:Fallback xmlns:a="http://schemas.openxmlformats.org/drawingml/2006/main">
+          <mc:Fallback xmlns:a="http://schemas.openxmlformats.org/drawingml/2006/main" xmlns:w16sdtdh="http://schemas.microsoft.com/office/word/2020/wordml/sdtdatahash">
             <w:pict>
               <v:group id="Group 823" style="width:8.41177pt;height:49.1765pt;position:absolute;mso-position-horizontal-relative:text;mso-position-horizontal:absolute;margin-left:0.64706pt;mso-position-vertical-relative:text;margin-top:-0.225159pt;" coordsize="1068,6245">
                 <v:shape id="Picture 12" style="position:absolute;width:903;height:1643;left:0;top:0;" filled="f">
@@ -345,10 +345,7 @@
         <w:t xml:space="preserve"> Without showing your teammates,</w:t>
       </w:r>
       <w:r>
-        <w:t xml:space="preserve"> fill in the allocation</w:t>
-      </w:r>
-      <w:r>
-        <w:t xml:space="preserve"> table at the bottom. Distribute the 100 points across all team members including yourself — put yourself first on the list — in proportion to the contribution you believe they (and you) have made.</w:t>
+        <w:t xml:space="preserve"> fill in the allocation table at the bottom. Distribute the 100 points across all team members including yourself — put yourself first on the list — in proportion to the contribution you believe they (and you) have made.</w:t>
       </w:r>
     </w:p>
     <w:p>
@@ -638,10 +635,7 @@
       </w:r>
       <w:proofErr w:type="spellEnd"/>
       <w:r>
-        <w:t xml:space="preserve"> in “Assignment - II Peer </w:t>
-      </w:r>
-      <w:r>
-        <w:t xml:space="preserve">Review Submission” before end of the 13th week (28th </w:t>
+        <w:t xml:space="preserve"> in “Assignment - II Peer Review Submission” before end of the 13th week (28th </w:t>
       </w:r>
     </w:p>
     <w:p>
@@ -715,10 +709,23 @@
       </w:r>
       <w:proofErr w:type="spellEnd"/>
       <w:r>
-        <w:t xml:space="preserve"> PublicationController, </w:t>
-      </w:r>
-      <w:r>
-        <w:t xml:space="preserve">ResearcherController and Database. Along with that, creating a GitHub repository and allowing all the members of the group as a contributor and worked on the project together. I also managed to edit some of the work in Test report done by Adam and </w:t>
+        <w:t xml:space="preserve"> </w:t>
+      </w:r>
+      <w:proofErr w:type="spellStart"/>
+      <w:r>
+        <w:t>PublicationController</w:t>
+      </w:r>
+      <w:proofErr w:type="spellEnd"/>
+      <w:r>
+        <w:t xml:space="preserve">, </w:t>
+      </w:r>
+      <w:proofErr w:type="spellStart"/>
+      <w:r>
+        <w:t>ResearcherController</w:t>
+      </w:r>
+      <w:proofErr w:type="spellEnd"/>
+      <w:r>
+        <w:t xml:space="preserve"> and Database. Along with that, creating a GitHub repository and allowing all the members of the group as a contributor and worked on the project together. I also managed to edit some of the work in Test report done by Adam and </w:t>
       </w:r>
       <w:proofErr w:type="spellStart"/>
       <w:r>
@@ -789,7 +796,7 @@
               </wp:anchor>
             </w:drawing>
           </mc:Choice>
-          <mc:Fallback>
+          <mc:Fallback xmlns:w16sdtdh="http://schemas.microsoft.com/office/word/2020/wordml/sdtdatahash">
             <w:pict>
               <v:shape w14:anchorId="17E8BC1F" id="Ink 994" o:spid="_x0000_s1026" type="#_x0000_t75" style="position:absolute;margin-left:125.3pt;margin-top:-5.2pt;width:105.4pt;height:31.9pt;z-index:251663360;visibility:visible;mso-wrap-style:square;mso-wrap-distance-left:9pt;mso-wrap-distance-top:0;mso-wrap-distance-right:9pt;mso-wrap-distance-bottom:0;mso-position-horizontal:absolute;mso-position-horizontal-relative:text;mso-position-vertical:absolute;mso-position-vertical-relative:text" o:gfxdata="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">
                 <v:imagedata r:id="rId15" o:title=""/>
@@ -810,6 +817,1048 @@
         <w:spacing w:after="346" w:line="259" w:lineRule="auto"/>
         <w:ind w:left="39" w:right="-30" w:firstLine="0"/>
       </w:pPr>
+      <w:r>
+        <w:rPr>
+          <w:noProof/>
+          <w:color w:val="000000"/>
+          <w:sz w:val="22"/>
+        </w:rPr>
+        <mc:AlternateContent>
+          <mc:Choice Requires="wps">
+            <w:drawing>
+              <wp:anchor distT="0" distB="0" distL="114300" distR="114300" simplePos="0" relativeHeight="251673600" behindDoc="0" locked="0" layoutInCell="1" allowOverlap="1" wp14:anchorId="5BDC45F0" wp14:editId="48D603EF">
+                <wp:simplePos x="0" y="0"/>
+                <wp:positionH relativeFrom="column">
+                  <wp:posOffset>2028190</wp:posOffset>
+                </wp:positionH>
+                <wp:positionV relativeFrom="paragraph">
+                  <wp:posOffset>238760</wp:posOffset>
+                </wp:positionV>
+                <wp:extent cx="265478" cy="561975"/>
+                <wp:effectExtent l="19050" t="0" r="20320" b="47625"/>
+                <wp:wrapNone/>
+                <wp:docPr id="14" name="Freeform: Shape 14"/>
+                <wp:cNvGraphicFramePr/>
+                <a:graphic xmlns:a="http://schemas.openxmlformats.org/drawingml/2006/main">
+                  <a:graphicData uri="http://schemas.microsoft.com/office/word/2010/wordprocessingShape">
+                    <wps:wsp>
+                      <wps:cNvSpPr/>
+                      <wps:spPr>
+                        <a:xfrm>
+                          <a:off x="0" y="0"/>
+                          <a:ext cx="265478" cy="561975"/>
+                        </a:xfrm>
+                        <a:custGeom>
+                          <a:avLst/>
+                          <a:gdLst>
+                            <a:gd name="connsiteX0" fmla="*/ 200025 w 265478"/>
+                            <a:gd name="connsiteY0" fmla="*/ 323850 h 561975"/>
+                            <a:gd name="connsiteX1" fmla="*/ 85725 w 265478"/>
+                            <a:gd name="connsiteY1" fmla="*/ 314325 h 561975"/>
+                            <a:gd name="connsiteX2" fmla="*/ 57150 w 265478"/>
+                            <a:gd name="connsiteY2" fmla="*/ 371475 h 561975"/>
+                            <a:gd name="connsiteX3" fmla="*/ 28575 w 265478"/>
+                            <a:gd name="connsiteY3" fmla="*/ 400050 h 561975"/>
+                            <a:gd name="connsiteX4" fmla="*/ 0 w 265478"/>
+                            <a:gd name="connsiteY4" fmla="*/ 466725 h 561975"/>
+                            <a:gd name="connsiteX5" fmla="*/ 9525 w 265478"/>
+                            <a:gd name="connsiteY5" fmla="*/ 533400 h 561975"/>
+                            <a:gd name="connsiteX6" fmla="*/ 95250 w 265478"/>
+                            <a:gd name="connsiteY6" fmla="*/ 561975 h 561975"/>
+                            <a:gd name="connsiteX7" fmla="*/ 209550 w 265478"/>
+                            <a:gd name="connsiteY7" fmla="*/ 0 h 561975"/>
+                          </a:gdLst>
+                          <a:ahLst/>
+                          <a:cxnLst>
+                            <a:cxn ang="0">
+                              <a:pos x="connsiteX0" y="connsiteY0"/>
+                            </a:cxn>
+                            <a:cxn ang="0">
+                              <a:pos x="connsiteX1" y="connsiteY1"/>
+                            </a:cxn>
+                            <a:cxn ang="0">
+                              <a:pos x="connsiteX2" y="connsiteY2"/>
+                            </a:cxn>
+                            <a:cxn ang="0">
+                              <a:pos x="connsiteX3" y="connsiteY3"/>
+                            </a:cxn>
+                            <a:cxn ang="0">
+                              <a:pos x="connsiteX4" y="connsiteY4"/>
+                            </a:cxn>
+                            <a:cxn ang="0">
+                              <a:pos x="connsiteX5" y="connsiteY5"/>
+                            </a:cxn>
+                            <a:cxn ang="0">
+                              <a:pos x="connsiteX6" y="connsiteY6"/>
+                            </a:cxn>
+                            <a:cxn ang="0">
+                              <a:pos x="connsiteX7" y="connsiteY7"/>
+                            </a:cxn>
+                          </a:cxnLst>
+                          <a:rect l="l" t="t" r="r" b="b"/>
+                          <a:pathLst>
+                            <a:path w="265478" h="561975">
+                              <a:moveTo>
+                                <a:pt x="200025" y="323850"/>
+                              </a:moveTo>
+                              <a:cubicBezTo>
+                                <a:pt x="154294" y="305558"/>
+                                <a:pt x="139469" y="290439"/>
+                                <a:pt x="85725" y="314325"/>
+                              </a:cubicBezTo>
+                              <a:cubicBezTo>
+                                <a:pt x="64427" y="323791"/>
+                                <a:pt x="67382" y="356127"/>
+                                <a:pt x="57150" y="371475"/>
+                              </a:cubicBezTo>
+                              <a:cubicBezTo>
+                                <a:pt x="49678" y="382683"/>
+                                <a:pt x="36405" y="389089"/>
+                                <a:pt x="28575" y="400050"/>
+                              </a:cubicBezTo>
+                              <a:cubicBezTo>
+                                <a:pt x="13862" y="420648"/>
+                                <a:pt x="7773" y="443406"/>
+                                <a:pt x="0" y="466725"/>
+                              </a:cubicBezTo>
+                              <a:cubicBezTo>
+                                <a:pt x="3175" y="488950"/>
+                                <a:pt x="407" y="512884"/>
+                                <a:pt x="9525" y="533400"/>
+                              </a:cubicBezTo>
+                              <a:cubicBezTo>
+                                <a:pt x="20240" y="557508"/>
+                                <a:pt x="84049" y="560108"/>
+                                <a:pt x="95250" y="561975"/>
+                              </a:cubicBezTo>
+                              <a:cubicBezTo>
+                                <a:pt x="393064" y="537157"/>
+                                <a:pt x="209550" y="590682"/>
+                                <a:pt x="209550" y="0"/>
+                              </a:cubicBezTo>
+                            </a:path>
+                          </a:pathLst>
+                        </a:custGeom>
+                        <a:noFill/>
+                      </wps:spPr>
+                      <wps:style>
+                        <a:lnRef idx="2">
+                          <a:schemeClr val="accent1">
+                            <a:shade val="50000"/>
+                          </a:schemeClr>
+                        </a:lnRef>
+                        <a:fillRef idx="1">
+                          <a:schemeClr val="accent1"/>
+                        </a:fillRef>
+                        <a:effectRef idx="0">
+                          <a:schemeClr val="accent1"/>
+                        </a:effectRef>
+                        <a:fontRef idx="minor">
+                          <a:schemeClr val="lt1"/>
+                        </a:fontRef>
+                      </wps:style>
+                      <wps:bodyPr rot="0" spcFirstLastPara="0" vertOverflow="overflow" horzOverflow="overflow" vert="horz" wrap="square" lIns="91440" tIns="45720" rIns="91440" bIns="45720" numCol="1" spcCol="0" rtlCol="0" fromWordArt="0" anchor="ctr" anchorCtr="0" forceAA="0" compatLnSpc="1">
+                        <a:prstTxWarp prst="textNoShape">
+                          <a:avLst/>
+                        </a:prstTxWarp>
+                        <a:noAutofit/>
+                      </wps:bodyPr>
+                    </wps:wsp>
+                  </a:graphicData>
+                </a:graphic>
+              </wp:anchor>
+            </w:drawing>
+          </mc:Choice>
+          <mc:Fallback>
+            <w:pict>
+              <v:shape w14:anchorId="1AFF8DF1" id="Freeform: Shape 14" o:spid="_x0000_s1026" style="position:absolute;margin-left:159.7pt;margin-top:18.8pt;width:20.9pt;height:44.25pt;z-index:251673600;visibility:visible;mso-wrap-style:square;mso-wrap-distance-left:9pt;mso-wrap-distance-top:0;mso-wrap-distance-right:9pt;mso-wrap-distance-bottom:0;mso-position-horizontal:absolute;mso-position-horizontal-relative:text;mso-position-vertical:absolute;mso-position-vertical-relative:text;v-text-anchor:middle" coordsize="265478,561975" o:gfxdata="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" path="m200025,323850c154294,305558,139469,290439,85725,314325v-21298,9466,-18343,41802,-28575,57150c49678,382683,36405,389089,28575,400050,13862,420648,7773,443406,,466725v3175,22225,407,46159,9525,66675c20240,557508,84049,560108,95250,561975,393064,537157,209550,590682,209550,e" filled="f" strokecolor="#1f3763 [1604]" strokeweight="1pt">
+                <v:stroke joinstyle="miter"/>
+                <v:path arrowok="t" o:connecttype="custom" o:connectlocs="200025,323850;85725,314325;57150,371475;28575,400050;0,466725;9525,533400;95250,561975;209550,0" o:connectangles="0,0,0,0,0,0,0,0"/>
+              </v:shape>
+            </w:pict>
+          </mc:Fallback>
+        </mc:AlternateContent>
+      </w:r>
+      <w:r>
+        <w:rPr>
+          <w:noProof/>
+          <w:color w:val="000000"/>
+          <w:sz w:val="22"/>
+        </w:rPr>
+        <mc:AlternateContent>
+          <mc:Choice Requires="wps">
+            <w:drawing>
+              <wp:anchor distT="0" distB="0" distL="114300" distR="114300" simplePos="0" relativeHeight="251672576" behindDoc="0" locked="0" layoutInCell="1" allowOverlap="1" wp14:anchorId="4807A676" wp14:editId="011EBCD8">
+                <wp:simplePos x="0" y="0"/>
+                <wp:positionH relativeFrom="column">
+                  <wp:posOffset>3811150</wp:posOffset>
+                </wp:positionH>
+                <wp:positionV relativeFrom="paragraph">
+                  <wp:posOffset>229235</wp:posOffset>
+                </wp:positionV>
+                <wp:extent cx="407790" cy="638175"/>
+                <wp:effectExtent l="0" t="19050" r="11430" b="66675"/>
+                <wp:wrapNone/>
+                <wp:docPr id="13" name="Freeform: Shape 13"/>
+                <wp:cNvGraphicFramePr/>
+                <a:graphic xmlns:a="http://schemas.openxmlformats.org/drawingml/2006/main">
+                  <a:graphicData uri="http://schemas.microsoft.com/office/word/2010/wordprocessingShape">
+                    <wps:wsp>
+                      <wps:cNvSpPr/>
+                      <wps:spPr>
+                        <a:xfrm>
+                          <a:off x="0" y="0"/>
+                          <a:ext cx="407790" cy="638175"/>
+                        </a:xfrm>
+                        <a:custGeom>
+                          <a:avLst/>
+                          <a:gdLst>
+                            <a:gd name="connsiteX0" fmla="*/ 55365 w 407790"/>
+                            <a:gd name="connsiteY0" fmla="*/ 152400 h 638175"/>
+                            <a:gd name="connsiteX1" fmla="*/ 26790 w 407790"/>
+                            <a:gd name="connsiteY1" fmla="*/ 638175 h 638175"/>
+                            <a:gd name="connsiteX2" fmla="*/ 45840 w 407790"/>
+                            <a:gd name="connsiteY2" fmla="*/ 238125 h 638175"/>
+                            <a:gd name="connsiteX3" fmla="*/ 74415 w 407790"/>
+                            <a:gd name="connsiteY3" fmla="*/ 209550 h 638175"/>
+                            <a:gd name="connsiteX4" fmla="*/ 93465 w 407790"/>
+                            <a:gd name="connsiteY4" fmla="*/ 171450 h 638175"/>
+                            <a:gd name="connsiteX5" fmla="*/ 112515 w 407790"/>
+                            <a:gd name="connsiteY5" fmla="*/ 104775 h 638175"/>
+                            <a:gd name="connsiteX6" fmla="*/ 131565 w 407790"/>
+                            <a:gd name="connsiteY6" fmla="*/ 76200 h 638175"/>
+                            <a:gd name="connsiteX7" fmla="*/ 179190 w 407790"/>
+                            <a:gd name="connsiteY7" fmla="*/ 0 h 638175"/>
+                            <a:gd name="connsiteX8" fmla="*/ 188715 w 407790"/>
+                            <a:gd name="connsiteY8" fmla="*/ 38100 h 638175"/>
+                            <a:gd name="connsiteX9" fmla="*/ 198240 w 407790"/>
+                            <a:gd name="connsiteY9" fmla="*/ 142875 h 638175"/>
+                            <a:gd name="connsiteX10" fmla="*/ 217290 w 407790"/>
+                            <a:gd name="connsiteY10" fmla="*/ 171450 h 638175"/>
+                            <a:gd name="connsiteX11" fmla="*/ 226815 w 407790"/>
+                            <a:gd name="connsiteY11" fmla="*/ 200025 h 638175"/>
+                            <a:gd name="connsiteX12" fmla="*/ 245865 w 407790"/>
+                            <a:gd name="connsiteY12" fmla="*/ 333375 h 638175"/>
+                            <a:gd name="connsiteX13" fmla="*/ 264915 w 407790"/>
+                            <a:gd name="connsiteY13" fmla="*/ 361950 h 638175"/>
+                            <a:gd name="connsiteX14" fmla="*/ 293490 w 407790"/>
+                            <a:gd name="connsiteY14" fmla="*/ 428625 h 638175"/>
+                            <a:gd name="connsiteX15" fmla="*/ 169665 w 407790"/>
+                            <a:gd name="connsiteY15" fmla="*/ 428625 h 638175"/>
+                            <a:gd name="connsiteX16" fmla="*/ 112515 w 407790"/>
+                            <a:gd name="connsiteY16" fmla="*/ 390525 h 638175"/>
+                            <a:gd name="connsiteX17" fmla="*/ 83940 w 407790"/>
+                            <a:gd name="connsiteY17" fmla="*/ 381000 h 638175"/>
+                            <a:gd name="connsiteX18" fmla="*/ 179190 w 407790"/>
+                            <a:gd name="connsiteY18" fmla="*/ 390525 h 638175"/>
+                            <a:gd name="connsiteX19" fmla="*/ 207765 w 407790"/>
+                            <a:gd name="connsiteY19" fmla="*/ 419100 h 638175"/>
+                            <a:gd name="connsiteX20" fmla="*/ 264915 w 407790"/>
+                            <a:gd name="connsiteY20" fmla="*/ 457200 h 638175"/>
+                            <a:gd name="connsiteX21" fmla="*/ 303015 w 407790"/>
+                            <a:gd name="connsiteY21" fmla="*/ 495300 h 638175"/>
+                            <a:gd name="connsiteX22" fmla="*/ 360165 w 407790"/>
+                            <a:gd name="connsiteY22" fmla="*/ 533400 h 638175"/>
+                            <a:gd name="connsiteX23" fmla="*/ 398265 w 407790"/>
+                            <a:gd name="connsiteY23" fmla="*/ 619125 h 638175"/>
+                            <a:gd name="connsiteX24" fmla="*/ 407790 w 407790"/>
+                            <a:gd name="connsiteY24" fmla="*/ 628650 h 638175"/>
+                          </a:gdLst>
+                          <a:ahLst/>
+                          <a:cxnLst>
+                            <a:cxn ang="0">
+                              <a:pos x="connsiteX0" y="connsiteY0"/>
+                            </a:cxn>
+                            <a:cxn ang="0">
+                              <a:pos x="connsiteX1" y="connsiteY1"/>
+                            </a:cxn>
+                            <a:cxn ang="0">
+                              <a:pos x="connsiteX2" y="connsiteY2"/>
+                            </a:cxn>
+                            <a:cxn ang="0">
+                              <a:pos x="connsiteX3" y="connsiteY3"/>
+                            </a:cxn>
+                            <a:cxn ang="0">
+                              <a:pos x="connsiteX4" y="connsiteY4"/>
+                            </a:cxn>
+                            <a:cxn ang="0">
+                              <a:pos x="connsiteX5" y="connsiteY5"/>
+                            </a:cxn>
+                            <a:cxn ang="0">
+                              <a:pos x="connsiteX6" y="connsiteY6"/>
+                            </a:cxn>
+                            <a:cxn ang="0">
+                              <a:pos x="connsiteX7" y="connsiteY7"/>
+                            </a:cxn>
+                            <a:cxn ang="0">
+                              <a:pos x="connsiteX8" y="connsiteY8"/>
+                            </a:cxn>
+                            <a:cxn ang="0">
+                              <a:pos x="connsiteX9" y="connsiteY9"/>
+                            </a:cxn>
+                            <a:cxn ang="0">
+                              <a:pos x="connsiteX10" y="connsiteY10"/>
+                            </a:cxn>
+                            <a:cxn ang="0">
+                              <a:pos x="connsiteX11" y="connsiteY11"/>
+                            </a:cxn>
+                            <a:cxn ang="0">
+                              <a:pos x="connsiteX12" y="connsiteY12"/>
+                            </a:cxn>
+                            <a:cxn ang="0">
+                              <a:pos x="connsiteX13" y="connsiteY13"/>
+                            </a:cxn>
+                            <a:cxn ang="0">
+                              <a:pos x="connsiteX14" y="connsiteY14"/>
+                            </a:cxn>
+                            <a:cxn ang="0">
+                              <a:pos x="connsiteX15" y="connsiteY15"/>
+                            </a:cxn>
+                            <a:cxn ang="0">
+                              <a:pos x="connsiteX16" y="connsiteY16"/>
+                            </a:cxn>
+                            <a:cxn ang="0">
+                              <a:pos x="connsiteX17" y="connsiteY17"/>
+                            </a:cxn>
+                            <a:cxn ang="0">
+                              <a:pos x="connsiteX18" y="connsiteY18"/>
+                            </a:cxn>
+                            <a:cxn ang="0">
+                              <a:pos x="connsiteX19" y="connsiteY19"/>
+                            </a:cxn>
+                            <a:cxn ang="0">
+                              <a:pos x="connsiteX20" y="connsiteY20"/>
+                            </a:cxn>
+                            <a:cxn ang="0">
+                              <a:pos x="connsiteX21" y="connsiteY21"/>
+                            </a:cxn>
+                            <a:cxn ang="0">
+                              <a:pos x="connsiteX22" y="connsiteY22"/>
+                            </a:cxn>
+                            <a:cxn ang="0">
+                              <a:pos x="connsiteX23" y="connsiteY23"/>
+                            </a:cxn>
+                            <a:cxn ang="0">
+                              <a:pos x="connsiteX24" y="connsiteY24"/>
+                            </a:cxn>
+                          </a:cxnLst>
+                          <a:rect l="l" t="t" r="r" b="b"/>
+                          <a:pathLst>
+                            <a:path w="407790" h="638175">
+                              <a:moveTo>
+                                <a:pt x="55365" y="152400"/>
+                              </a:moveTo>
+                              <a:cubicBezTo>
+                                <a:pt x="35897" y="619632"/>
+                                <a:pt x="84550" y="464895"/>
+                                <a:pt x="26790" y="638175"/>
+                              </a:cubicBezTo>
+                              <a:cubicBezTo>
+                                <a:pt x="33140" y="504825"/>
+                                <a:pt x="-48560" y="332525"/>
+                                <a:pt x="45840" y="238125"/>
+                              </a:cubicBezTo>
+                              <a:cubicBezTo>
+                                <a:pt x="55365" y="228600"/>
+                                <a:pt x="66585" y="220511"/>
+                                <a:pt x="74415" y="209550"/>
+                              </a:cubicBezTo>
+                              <a:cubicBezTo>
+                                <a:pt x="82668" y="197996"/>
+                                <a:pt x="88479" y="184745"/>
+                                <a:pt x="93465" y="171450"/>
+                              </a:cubicBezTo>
+                              <a:cubicBezTo>
+                                <a:pt x="102620" y="147035"/>
+                                <a:pt x="101001" y="127802"/>
+                                <a:pt x="112515" y="104775"/>
+                              </a:cubicBezTo>
+                              <a:cubicBezTo>
+                                <a:pt x="117635" y="94536"/>
+                                <a:pt x="126916" y="86661"/>
+                                <a:pt x="131565" y="76200"/>
+                              </a:cubicBezTo>
+                              <a:cubicBezTo>
+                                <a:pt x="164974" y="1031"/>
+                                <a:pt x="127785" y="34270"/>
+                                <a:pt x="179190" y="0"/>
+                              </a:cubicBezTo>
+                              <a:cubicBezTo>
+                                <a:pt x="182365" y="12700"/>
+                                <a:pt x="186985" y="25124"/>
+                                <a:pt x="188715" y="38100"/>
+                              </a:cubicBezTo>
+                              <a:cubicBezTo>
+                                <a:pt x="193350" y="72861"/>
+                                <a:pt x="190892" y="108584"/>
+                                <a:pt x="198240" y="142875"/>
+                              </a:cubicBezTo>
+                              <a:cubicBezTo>
+                                <a:pt x="200639" y="154069"/>
+                                <a:pt x="212170" y="161211"/>
+                                <a:pt x="217290" y="171450"/>
+                              </a:cubicBezTo>
+                              <a:cubicBezTo>
+                                <a:pt x="221780" y="180430"/>
+                                <a:pt x="223640" y="190500"/>
+                                <a:pt x="226815" y="200025"/>
+                              </a:cubicBezTo>
+                              <a:cubicBezTo>
+                                <a:pt x="227814" y="208017"/>
+                                <a:pt x="240372" y="316895"/>
+                                <a:pt x="245865" y="333375"/>
+                              </a:cubicBezTo>
+                              <a:cubicBezTo>
+                                <a:pt x="249485" y="344235"/>
+                                <a:pt x="259235" y="352011"/>
+                                <a:pt x="264915" y="361950"/>
+                              </a:cubicBezTo>
+                              <a:cubicBezTo>
+                                <a:pt x="283747" y="394906"/>
+                                <a:pt x="282804" y="396567"/>
+                                <a:pt x="293490" y="428625"/>
+                              </a:cubicBezTo>
+                              <a:cubicBezTo>
+                                <a:pt x="245540" y="444608"/>
+                                <a:pt x="240278" y="450692"/>
+                                <a:pt x="169665" y="428625"/>
+                              </a:cubicBezTo>
+                              <a:cubicBezTo>
+                                <a:pt x="147812" y="421796"/>
+                                <a:pt x="134235" y="397765"/>
+                                <a:pt x="112515" y="390525"/>
+                              </a:cubicBezTo>
+                              <a:cubicBezTo>
+                                <a:pt x="102990" y="387350"/>
+                                <a:pt x="73900" y="381000"/>
+                                <a:pt x="83940" y="381000"/>
+                              </a:cubicBezTo>
+                              <a:cubicBezTo>
+                                <a:pt x="115848" y="381000"/>
+                                <a:pt x="147440" y="387350"/>
+                                <a:pt x="179190" y="390525"/>
+                              </a:cubicBezTo>
+                              <a:cubicBezTo>
+                                <a:pt x="188715" y="400050"/>
+                                <a:pt x="197132" y="410830"/>
+                                <a:pt x="207765" y="419100"/>
+                              </a:cubicBezTo>
+                              <a:cubicBezTo>
+                                <a:pt x="225837" y="433156"/>
+                                <a:pt x="264915" y="457200"/>
+                                <a:pt x="264915" y="457200"/>
+                              </a:cubicBezTo>
+                              <a:cubicBezTo>
+                                <a:pt x="281079" y="505691"/>
+                                <a:pt x="261451" y="472209"/>
+                                <a:pt x="303015" y="495300"/>
+                              </a:cubicBezTo>
+                              <a:cubicBezTo>
+                                <a:pt x="323029" y="506419"/>
+                                <a:pt x="360165" y="533400"/>
+                                <a:pt x="360165" y="533400"/>
+                              </a:cubicBezTo>
+                              <a:cubicBezTo>
+                                <a:pt x="372545" y="620057"/>
+                                <a:pt x="350380" y="583211"/>
+                                <a:pt x="398265" y="619125"/>
+                              </a:cubicBezTo>
+                              <a:cubicBezTo>
+                                <a:pt x="401857" y="621819"/>
+                                <a:pt x="404615" y="625475"/>
+                                <a:pt x="407790" y="628650"/>
+                              </a:cubicBezTo>
+                            </a:path>
+                          </a:pathLst>
+                        </a:custGeom>
+                        <a:noFill/>
+                      </wps:spPr>
+                      <wps:style>
+                        <a:lnRef idx="2">
+                          <a:schemeClr val="accent1">
+                            <a:shade val="50000"/>
+                          </a:schemeClr>
+                        </a:lnRef>
+                        <a:fillRef idx="1">
+                          <a:schemeClr val="accent1"/>
+                        </a:fillRef>
+                        <a:effectRef idx="0">
+                          <a:schemeClr val="accent1"/>
+                        </a:effectRef>
+                        <a:fontRef idx="minor">
+                          <a:schemeClr val="lt1"/>
+                        </a:fontRef>
+                      </wps:style>
+                      <wps:bodyPr rot="0" spcFirstLastPara="0" vertOverflow="overflow" horzOverflow="overflow" vert="horz" wrap="square" lIns="91440" tIns="45720" rIns="91440" bIns="45720" numCol="1" spcCol="0" rtlCol="0" fromWordArt="0" anchor="ctr" anchorCtr="0" forceAA="0" compatLnSpc="1">
+                        <a:prstTxWarp prst="textNoShape">
+                          <a:avLst/>
+                        </a:prstTxWarp>
+                        <a:noAutofit/>
+                      </wps:bodyPr>
+                    </wps:wsp>
+                  </a:graphicData>
+                </a:graphic>
+              </wp:anchor>
+            </w:drawing>
+          </mc:Choice>
+          <mc:Fallback>
+            <w:pict>
+              <v:shape w14:anchorId="51AF77EB" id="Freeform: Shape 13" o:spid="_x0000_s1026" style="position:absolute;margin-left:300.1pt;margin-top:18.05pt;width:32.1pt;height:50.25pt;z-index:251672576;visibility:visible;mso-wrap-style:square;mso-wrap-distance-left:9pt;mso-wrap-distance-top:0;mso-wrap-distance-right:9pt;mso-wrap-distance-bottom:0;mso-position-horizontal:absolute;mso-position-horizontal-relative:text;mso-position-vertical:absolute;mso-position-vertical-relative:text;v-text-anchor:middle" coordsize="407790,638175" o:gfxdata="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" path="m55365,152400c35897,619632,84550,464895,26790,638175,33140,504825,-48560,332525,45840,238125v9525,-9525,20745,-17614,28575,-28575c82668,197996,88479,184745,93465,171450v9155,-24415,7536,-43648,19050,-66675c117635,94536,126916,86661,131565,76200,164974,1031,127785,34270,179190,v3175,12700,7795,25124,9525,38100c193350,72861,190892,108584,198240,142875v2399,11194,13930,18336,19050,28575c221780,180430,223640,190500,226815,200025v999,7992,13557,116870,19050,133350c249485,344235,259235,352011,264915,361950v18832,32956,17889,34617,28575,66675c245540,444608,240278,450692,169665,428625v-21853,-6829,-35430,-30860,-57150,-38100c102990,387350,73900,381000,83940,381000v31908,,63500,6350,95250,9525c188715,400050,197132,410830,207765,419100v18072,14056,57150,38100,57150,38100c281079,505691,261451,472209,303015,495300v20014,11119,57150,38100,57150,38100c372545,620057,350380,583211,398265,619125v3592,2694,6350,6350,9525,9525e" filled="f" strokecolor="#1f3763 [1604]" strokeweight="1pt">
+                <v:stroke joinstyle="miter"/>
+                <v:path arrowok="t" o:connecttype="custom" o:connectlocs="55365,152400;26790,638175;45840,238125;74415,209550;93465,171450;112515,104775;131565,76200;179190,0;188715,38100;198240,142875;217290,171450;226815,200025;245865,333375;264915,361950;293490,428625;169665,428625;112515,390525;83940,381000;179190,390525;207765,419100;264915,457200;303015,495300;360165,533400;398265,619125;407790,628650" o:connectangles="0,0,0,0,0,0,0,0,0,0,0,0,0,0,0,0,0,0,0,0,0,0,0,0,0"/>
+              </v:shape>
+            </w:pict>
+          </mc:Fallback>
+        </mc:AlternateContent>
+      </w:r>
+      <w:r>
+        <w:rPr>
+          <w:noProof/>
+          <w:color w:val="000000"/>
+          <w:sz w:val="22"/>
+        </w:rPr>
+        <mc:AlternateContent>
+          <mc:Choice Requires="wps">
+            <w:drawing>
+              <wp:anchor distT="0" distB="0" distL="114300" distR="114300" simplePos="0" relativeHeight="251671552" behindDoc="0" locked="0" layoutInCell="1" allowOverlap="1" wp14:anchorId="13E9F470" wp14:editId="34BA1904">
+                <wp:simplePos x="0" y="0"/>
+                <wp:positionH relativeFrom="column">
+                  <wp:posOffset>2885440</wp:posOffset>
+                </wp:positionH>
+                <wp:positionV relativeFrom="paragraph">
+                  <wp:posOffset>210185</wp:posOffset>
+                </wp:positionV>
+                <wp:extent cx="381635" cy="447675"/>
+                <wp:effectExtent l="0" t="38100" r="18415" b="47625"/>
+                <wp:wrapNone/>
+                <wp:docPr id="10" name="Freeform: Shape 10"/>
+                <wp:cNvGraphicFramePr/>
+                <a:graphic xmlns:a="http://schemas.openxmlformats.org/drawingml/2006/main">
+                  <a:graphicData uri="http://schemas.microsoft.com/office/word/2010/wordprocessingShape">
+                    <wps:wsp>
+                      <wps:cNvSpPr/>
+                      <wps:spPr>
+                        <a:xfrm>
+                          <a:off x="0" y="0"/>
+                          <a:ext cx="381635" cy="447675"/>
+                        </a:xfrm>
+                        <a:custGeom>
+                          <a:avLst/>
+                          <a:gdLst>
+                            <a:gd name="connsiteX0" fmla="*/ 0 w 381875"/>
+                            <a:gd name="connsiteY0" fmla="*/ 285750 h 447675"/>
+                            <a:gd name="connsiteX1" fmla="*/ 47625 w 381875"/>
+                            <a:gd name="connsiteY1" fmla="*/ 238125 h 447675"/>
+                            <a:gd name="connsiteX2" fmla="*/ 76200 w 381875"/>
+                            <a:gd name="connsiteY2" fmla="*/ 219075 h 447675"/>
+                            <a:gd name="connsiteX3" fmla="*/ 123825 w 381875"/>
+                            <a:gd name="connsiteY3" fmla="*/ 161925 h 447675"/>
+                            <a:gd name="connsiteX4" fmla="*/ 133350 w 381875"/>
+                            <a:gd name="connsiteY4" fmla="*/ 57150 h 447675"/>
+                            <a:gd name="connsiteX5" fmla="*/ 142875 w 381875"/>
+                            <a:gd name="connsiteY5" fmla="*/ 85725 h 447675"/>
+                            <a:gd name="connsiteX6" fmla="*/ 152400 w 381875"/>
+                            <a:gd name="connsiteY6" fmla="*/ 228600 h 447675"/>
+                            <a:gd name="connsiteX7" fmla="*/ 161925 w 381875"/>
+                            <a:gd name="connsiteY7" fmla="*/ 276225 h 447675"/>
+                            <a:gd name="connsiteX8" fmla="*/ 171450 w 381875"/>
+                            <a:gd name="connsiteY8" fmla="*/ 342900 h 447675"/>
+                            <a:gd name="connsiteX9" fmla="*/ 180975 w 381875"/>
+                            <a:gd name="connsiteY9" fmla="*/ 428625 h 447675"/>
+                            <a:gd name="connsiteX10" fmla="*/ 209550 w 381875"/>
+                            <a:gd name="connsiteY10" fmla="*/ 447675 h 447675"/>
+                            <a:gd name="connsiteX11" fmla="*/ 228600 w 381875"/>
+                            <a:gd name="connsiteY11" fmla="*/ 323850 h 447675"/>
+                            <a:gd name="connsiteX12" fmla="*/ 238125 w 381875"/>
+                            <a:gd name="connsiteY12" fmla="*/ 285750 h 447675"/>
+                            <a:gd name="connsiteX13" fmla="*/ 257175 w 381875"/>
+                            <a:gd name="connsiteY13" fmla="*/ 257175 h 447675"/>
+                            <a:gd name="connsiteX14" fmla="*/ 276225 w 381875"/>
+                            <a:gd name="connsiteY14" fmla="*/ 200025 h 447675"/>
+                            <a:gd name="connsiteX15" fmla="*/ 304800 w 381875"/>
+                            <a:gd name="connsiteY15" fmla="*/ 142875 h 447675"/>
+                            <a:gd name="connsiteX16" fmla="*/ 323850 w 381875"/>
+                            <a:gd name="connsiteY16" fmla="*/ 104775 h 447675"/>
+                            <a:gd name="connsiteX17" fmla="*/ 342900 w 381875"/>
+                            <a:gd name="connsiteY17" fmla="*/ 28575 h 447675"/>
+                            <a:gd name="connsiteX18" fmla="*/ 352425 w 381875"/>
+                            <a:gd name="connsiteY18" fmla="*/ 0 h 447675"/>
+                            <a:gd name="connsiteX19" fmla="*/ 361950 w 381875"/>
+                            <a:gd name="connsiteY19" fmla="*/ 266700 h 447675"/>
+                            <a:gd name="connsiteX20" fmla="*/ 381000 w 381875"/>
+                            <a:gd name="connsiteY20" fmla="*/ 333375 h 447675"/>
+                            <a:gd name="connsiteX21" fmla="*/ 381000 w 381875"/>
+                            <a:gd name="connsiteY21" fmla="*/ 381000 h 447675"/>
+                          </a:gdLst>
+                          <a:ahLst/>
+                          <a:cxnLst>
+                            <a:cxn ang="0">
+                              <a:pos x="connsiteX0" y="connsiteY0"/>
+                            </a:cxn>
+                            <a:cxn ang="0">
+                              <a:pos x="connsiteX1" y="connsiteY1"/>
+                            </a:cxn>
+                            <a:cxn ang="0">
+                              <a:pos x="connsiteX2" y="connsiteY2"/>
+                            </a:cxn>
+                            <a:cxn ang="0">
+                              <a:pos x="connsiteX3" y="connsiteY3"/>
+                            </a:cxn>
+                            <a:cxn ang="0">
+                              <a:pos x="connsiteX4" y="connsiteY4"/>
+                            </a:cxn>
+                            <a:cxn ang="0">
+                              <a:pos x="connsiteX5" y="connsiteY5"/>
+                            </a:cxn>
+                            <a:cxn ang="0">
+                              <a:pos x="connsiteX6" y="connsiteY6"/>
+                            </a:cxn>
+                            <a:cxn ang="0">
+                              <a:pos x="connsiteX7" y="connsiteY7"/>
+                            </a:cxn>
+                            <a:cxn ang="0">
+                              <a:pos x="connsiteX8" y="connsiteY8"/>
+                            </a:cxn>
+                            <a:cxn ang="0">
+                              <a:pos x="connsiteX9" y="connsiteY9"/>
+                            </a:cxn>
+                            <a:cxn ang="0">
+                              <a:pos x="connsiteX10" y="connsiteY10"/>
+                            </a:cxn>
+                            <a:cxn ang="0">
+                              <a:pos x="connsiteX11" y="connsiteY11"/>
+                            </a:cxn>
+                            <a:cxn ang="0">
+                              <a:pos x="connsiteX12" y="connsiteY12"/>
+                            </a:cxn>
+                            <a:cxn ang="0">
+                              <a:pos x="connsiteX13" y="connsiteY13"/>
+                            </a:cxn>
+                            <a:cxn ang="0">
+                              <a:pos x="connsiteX14" y="connsiteY14"/>
+                            </a:cxn>
+                            <a:cxn ang="0">
+                              <a:pos x="connsiteX15" y="connsiteY15"/>
+                            </a:cxn>
+                            <a:cxn ang="0">
+                              <a:pos x="connsiteX16" y="connsiteY16"/>
+                            </a:cxn>
+                            <a:cxn ang="0">
+                              <a:pos x="connsiteX17" y="connsiteY17"/>
+                            </a:cxn>
+                            <a:cxn ang="0">
+                              <a:pos x="connsiteX18" y="connsiteY18"/>
+                            </a:cxn>
+                            <a:cxn ang="0">
+                              <a:pos x="connsiteX19" y="connsiteY19"/>
+                            </a:cxn>
+                            <a:cxn ang="0">
+                              <a:pos x="connsiteX20" y="connsiteY20"/>
+                            </a:cxn>
+                            <a:cxn ang="0">
+                              <a:pos x="connsiteX21" y="connsiteY21"/>
+                            </a:cxn>
+                          </a:cxnLst>
+                          <a:rect l="l" t="t" r="r" b="b"/>
+                          <a:pathLst>
+                            <a:path w="381875" h="447675">
+                              <a:moveTo>
+                                <a:pt x="0" y="285750"/>
+                              </a:moveTo>
+                              <a:cubicBezTo>
+                                <a:pt x="15875" y="269875"/>
+                                <a:pt x="30729" y="252909"/>
+                                <a:pt x="47625" y="238125"/>
+                              </a:cubicBezTo>
+                              <a:cubicBezTo>
+                                <a:pt x="56240" y="230587"/>
+                                <a:pt x="67406" y="226404"/>
+                                <a:pt x="76200" y="219075"/>
+                              </a:cubicBezTo>
+                              <a:cubicBezTo>
+                                <a:pt x="103702" y="196156"/>
+                                <a:pt x="105094" y="190022"/>
+                                <a:pt x="123825" y="161925"/>
+                              </a:cubicBezTo>
+                              <a:cubicBezTo>
+                                <a:pt x="127000" y="127000"/>
+                                <a:pt x="124845" y="91172"/>
+                                <a:pt x="133350" y="57150"/>
+                              </a:cubicBezTo>
+                              <a:cubicBezTo>
+                                <a:pt x="135785" y="47410"/>
+                                <a:pt x="141766" y="75746"/>
+                                <a:pt x="142875" y="85725"/>
+                              </a:cubicBezTo>
+                              <a:cubicBezTo>
+                                <a:pt x="148146" y="133164"/>
+                                <a:pt x="147651" y="181106"/>
+                                <a:pt x="152400" y="228600"/>
+                              </a:cubicBezTo>
+                              <a:cubicBezTo>
+                                <a:pt x="154011" y="244709"/>
+                                <a:pt x="159263" y="260256"/>
+                                <a:pt x="161925" y="276225"/>
+                              </a:cubicBezTo>
+                              <a:cubicBezTo>
+                                <a:pt x="165616" y="298370"/>
+                                <a:pt x="168665" y="320623"/>
+                                <a:pt x="171450" y="342900"/>
+                              </a:cubicBezTo>
+                              <a:cubicBezTo>
+                                <a:pt x="175016" y="371429"/>
+                                <a:pt x="171150" y="401605"/>
+                                <a:pt x="180975" y="428625"/>
+                              </a:cubicBezTo>
+                              <a:cubicBezTo>
+                                <a:pt x="184887" y="439383"/>
+                                <a:pt x="200025" y="441325"/>
+                                <a:pt x="209550" y="447675"/>
+                              </a:cubicBezTo>
+                              <a:cubicBezTo>
+                                <a:pt x="224869" y="294482"/>
+                                <a:pt x="207476" y="397785"/>
+                                <a:pt x="228600" y="323850"/>
+                              </a:cubicBezTo>
+                              <a:cubicBezTo>
+                                <a:pt x="232196" y="311263"/>
+                                <a:pt x="232968" y="297782"/>
+                                <a:pt x="238125" y="285750"/>
+                              </a:cubicBezTo>
+                              <a:cubicBezTo>
+                                <a:pt x="242634" y="275228"/>
+                                <a:pt x="252526" y="267636"/>
+                                <a:pt x="257175" y="257175"/>
+                              </a:cubicBezTo>
+                              <a:cubicBezTo>
+                                <a:pt x="265330" y="238825"/>
+                                <a:pt x="265086" y="216733"/>
+                                <a:pt x="276225" y="200025"/>
+                              </a:cubicBezTo>
+                              <a:cubicBezTo>
+                                <a:pt x="312834" y="145111"/>
+                                <a:pt x="281139" y="198084"/>
+                                <a:pt x="304800" y="142875"/>
+                              </a:cubicBezTo>
+                              <a:cubicBezTo>
+                                <a:pt x="310393" y="129824"/>
+                                <a:pt x="318257" y="117826"/>
+                                <a:pt x="323850" y="104775"/>
+                              </a:cubicBezTo>
+                              <a:cubicBezTo>
+                                <a:pt x="336914" y="74293"/>
+                                <a:pt x="333955" y="64355"/>
+                                <a:pt x="342900" y="28575"/>
+                              </a:cubicBezTo>
+                              <a:cubicBezTo>
+                                <a:pt x="345335" y="18835"/>
+                                <a:pt x="349250" y="9525"/>
+                                <a:pt x="352425" y="0"/>
+                              </a:cubicBezTo>
+                              <a:cubicBezTo>
+                                <a:pt x="355600" y="88900"/>
+                                <a:pt x="356401" y="177917"/>
+                                <a:pt x="361950" y="266700"/>
+                              </a:cubicBezTo>
+                              <a:cubicBezTo>
+                                <a:pt x="367105" y="349185"/>
+                                <a:pt x="372554" y="265810"/>
+                                <a:pt x="381000" y="333375"/>
+                              </a:cubicBezTo>
+                              <a:cubicBezTo>
+                                <a:pt x="382969" y="349127"/>
+                                <a:pt x="381000" y="365125"/>
+                                <a:pt x="381000" y="381000"/>
+                              </a:cubicBezTo>
+                            </a:path>
+                          </a:pathLst>
+                        </a:custGeom>
+                        <a:noFill/>
+                      </wps:spPr>
+                      <wps:style>
+                        <a:lnRef idx="2">
+                          <a:schemeClr val="accent1">
+                            <a:shade val="50000"/>
+                          </a:schemeClr>
+                        </a:lnRef>
+                        <a:fillRef idx="1">
+                          <a:schemeClr val="accent1"/>
+                        </a:fillRef>
+                        <a:effectRef idx="0">
+                          <a:schemeClr val="accent1"/>
+                        </a:effectRef>
+                        <a:fontRef idx="minor">
+                          <a:schemeClr val="lt1"/>
+                        </a:fontRef>
+                      </wps:style>
+                      <wps:bodyPr rot="0" spcFirstLastPara="0" vertOverflow="overflow" horzOverflow="overflow" vert="horz" wrap="square" lIns="91440" tIns="45720" rIns="91440" bIns="45720" numCol="1" spcCol="0" rtlCol="0" fromWordArt="0" anchor="ctr" anchorCtr="0" forceAA="0" compatLnSpc="1">
+                        <a:prstTxWarp prst="textNoShape">
+                          <a:avLst/>
+                        </a:prstTxWarp>
+                        <a:noAutofit/>
+                      </wps:bodyPr>
+                    </wps:wsp>
+                  </a:graphicData>
+                </a:graphic>
+              </wp:anchor>
+            </w:drawing>
+          </mc:Choice>
+          <mc:Fallback>
+            <w:pict>
+              <v:shape w14:anchorId="5C50818D" id="Freeform: Shape 10" o:spid="_x0000_s1026" style="position:absolute;margin-left:227.2pt;margin-top:16.55pt;width:30.05pt;height:35.25pt;z-index:251671552;visibility:visible;mso-wrap-style:square;mso-wrap-distance-left:9pt;mso-wrap-distance-top:0;mso-wrap-distance-right:9pt;mso-wrap-distance-bottom:0;mso-position-horizontal:absolute;mso-position-horizontal-relative:text;mso-position-vertical:absolute;mso-position-vertical-relative:text;v-text-anchor:middle" coordsize="381875,447675" o:gfxdata="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" path="m,285750c15875,269875,30729,252909,47625,238125v8615,-7538,19781,-11721,28575,-19050c103702,196156,105094,190022,123825,161925v3175,-34925,1020,-70753,9525,-104775c135785,47410,141766,75746,142875,85725v5271,47439,4776,95381,9525,142875c154011,244709,159263,260256,161925,276225v3691,22145,6740,44398,9525,66675c175016,371429,171150,401605,180975,428625v3912,10758,19050,12700,28575,19050c224869,294482,207476,397785,228600,323850v3596,-12587,4368,-26068,9525,-38100c242634,275228,252526,267636,257175,257175v8155,-18350,7911,-40442,19050,-57150c312834,145111,281139,198084,304800,142875v5593,-13051,13457,-25049,19050,-38100c336914,74293,333955,64355,342900,28575,345335,18835,349250,9525,352425,v3175,88900,3976,177917,9525,266700c367105,349185,372554,265810,381000,333375v1969,15752,,31750,,47625e" filled="f" strokecolor="#1f3763 [1604]" strokeweight="1pt">
+                <v:stroke joinstyle="miter"/>
+                <v:path arrowok="t" o:connecttype="custom" o:connectlocs="0,285750;47595,238125;76152,219075;123747,161925;133266,57150;142785,85725;152304,228600;161823,276225;171342,342900;180861,428625;209418,447675;228456,323850;237975,285750;257013,257175;276051,200025;304608,142875;323646,104775;342684,28575;352204,0;361723,266700;380761,333375;380761,381000" o:connectangles="0,0,0,0,0,0,0,0,0,0,0,0,0,0,0,0,0,0,0,0,0,0"/>
+              </v:shape>
+            </w:pict>
+          </mc:Fallback>
+        </mc:AlternateContent>
+      </w:r>
+      <w:r>
+        <w:rPr>
+          <w:noProof/>
+          <w:color w:val="000000"/>
+          <w:sz w:val="22"/>
+        </w:rPr>
+        <mc:AlternateContent>
+          <mc:Choice Requires="wps">
+            <w:drawing>
+              <wp:anchor distT="0" distB="0" distL="114300" distR="114300" simplePos="0" relativeHeight="251666432" behindDoc="0" locked="0" layoutInCell="1" allowOverlap="1" wp14:anchorId="0B66C237" wp14:editId="6B817A75">
+                <wp:simplePos x="0" y="0"/>
+                <wp:positionH relativeFrom="column">
+                  <wp:posOffset>1618615</wp:posOffset>
+                </wp:positionH>
+                <wp:positionV relativeFrom="paragraph">
+                  <wp:posOffset>295910</wp:posOffset>
+                </wp:positionV>
+                <wp:extent cx="295300" cy="419100"/>
+                <wp:effectExtent l="0" t="38100" r="28575" b="19050"/>
+                <wp:wrapNone/>
+                <wp:docPr id="5" name="Freeform: Shape 5"/>
+                <wp:cNvGraphicFramePr/>
+                <a:graphic xmlns:a="http://schemas.openxmlformats.org/drawingml/2006/main">
+                  <a:graphicData uri="http://schemas.microsoft.com/office/word/2010/wordprocessingShape">
+                    <wps:wsp>
+                      <wps:cNvSpPr/>
+                      <wps:spPr>
+                        <a:xfrm>
+                          <a:off x="0" y="0"/>
+                          <a:ext cx="295300" cy="419100"/>
+                        </a:xfrm>
+                        <a:custGeom>
+                          <a:avLst/>
+                          <a:gdLst>
+                            <a:gd name="connsiteX0" fmla="*/ 0 w 295300"/>
+                            <a:gd name="connsiteY0" fmla="*/ 323850 h 419100"/>
+                            <a:gd name="connsiteX1" fmla="*/ 19050 w 295300"/>
+                            <a:gd name="connsiteY1" fmla="*/ 276225 h 419100"/>
+                            <a:gd name="connsiteX2" fmla="*/ 38100 w 295300"/>
+                            <a:gd name="connsiteY2" fmla="*/ 247650 h 419100"/>
+                            <a:gd name="connsiteX3" fmla="*/ 57150 w 295300"/>
+                            <a:gd name="connsiteY3" fmla="*/ 190500 h 419100"/>
+                            <a:gd name="connsiteX4" fmla="*/ 76200 w 295300"/>
+                            <a:gd name="connsiteY4" fmla="*/ 161925 h 419100"/>
+                            <a:gd name="connsiteX5" fmla="*/ 95250 w 295300"/>
+                            <a:gd name="connsiteY5" fmla="*/ 123825 h 419100"/>
+                            <a:gd name="connsiteX6" fmla="*/ 123825 w 295300"/>
+                            <a:gd name="connsiteY6" fmla="*/ 95250 h 419100"/>
+                            <a:gd name="connsiteX7" fmla="*/ 180975 w 295300"/>
+                            <a:gd name="connsiteY7" fmla="*/ 57150 h 419100"/>
+                            <a:gd name="connsiteX8" fmla="*/ 200025 w 295300"/>
+                            <a:gd name="connsiteY8" fmla="*/ 0 h 419100"/>
+                            <a:gd name="connsiteX9" fmla="*/ 190500 w 295300"/>
+                            <a:gd name="connsiteY9" fmla="*/ 28575 h 419100"/>
+                            <a:gd name="connsiteX10" fmla="*/ 180975 w 295300"/>
+                            <a:gd name="connsiteY10" fmla="*/ 57150 h 419100"/>
+                            <a:gd name="connsiteX11" fmla="*/ 190500 w 295300"/>
+                            <a:gd name="connsiteY11" fmla="*/ 123825 h 419100"/>
+                            <a:gd name="connsiteX12" fmla="*/ 219075 w 295300"/>
+                            <a:gd name="connsiteY12" fmla="*/ 171450 h 419100"/>
+                            <a:gd name="connsiteX13" fmla="*/ 266700 w 295300"/>
+                            <a:gd name="connsiteY13" fmla="*/ 247650 h 419100"/>
+                            <a:gd name="connsiteX14" fmla="*/ 276225 w 295300"/>
+                            <a:gd name="connsiteY14" fmla="*/ 342900 h 419100"/>
+                            <a:gd name="connsiteX15" fmla="*/ 285750 w 295300"/>
+                            <a:gd name="connsiteY15" fmla="*/ 381000 h 419100"/>
+                            <a:gd name="connsiteX16" fmla="*/ 295275 w 295300"/>
+                            <a:gd name="connsiteY16" fmla="*/ 419100 h 419100"/>
+                          </a:gdLst>
+                          <a:ahLst/>
+                          <a:cxnLst>
+                            <a:cxn ang="0">
+                              <a:pos x="connsiteX0" y="connsiteY0"/>
+                            </a:cxn>
+                            <a:cxn ang="0">
+                              <a:pos x="connsiteX1" y="connsiteY1"/>
+                            </a:cxn>
+                            <a:cxn ang="0">
+                              <a:pos x="connsiteX2" y="connsiteY2"/>
+                            </a:cxn>
+                            <a:cxn ang="0">
+                              <a:pos x="connsiteX3" y="connsiteY3"/>
+                            </a:cxn>
+                            <a:cxn ang="0">
+                              <a:pos x="connsiteX4" y="connsiteY4"/>
+                            </a:cxn>
+                            <a:cxn ang="0">
+                              <a:pos x="connsiteX5" y="connsiteY5"/>
+                            </a:cxn>
+                            <a:cxn ang="0">
+                              <a:pos x="connsiteX6" y="connsiteY6"/>
+                            </a:cxn>
+                            <a:cxn ang="0">
+                              <a:pos x="connsiteX7" y="connsiteY7"/>
+                            </a:cxn>
+                            <a:cxn ang="0">
+                              <a:pos x="connsiteX8" y="connsiteY8"/>
+                            </a:cxn>
+                            <a:cxn ang="0">
+                              <a:pos x="connsiteX9" y="connsiteY9"/>
+                            </a:cxn>
+                            <a:cxn ang="0">
+                              <a:pos x="connsiteX10" y="connsiteY10"/>
+                            </a:cxn>
+                            <a:cxn ang="0">
+                              <a:pos x="connsiteX11" y="connsiteY11"/>
+                            </a:cxn>
+                            <a:cxn ang="0">
+                              <a:pos x="connsiteX12" y="connsiteY12"/>
+                            </a:cxn>
+                            <a:cxn ang="0">
+                              <a:pos x="connsiteX13" y="connsiteY13"/>
+                            </a:cxn>
+                            <a:cxn ang="0">
+                              <a:pos x="connsiteX14" y="connsiteY14"/>
+                            </a:cxn>
+                            <a:cxn ang="0">
+                              <a:pos x="connsiteX15" y="connsiteY15"/>
+                            </a:cxn>
+                            <a:cxn ang="0">
+                              <a:pos x="connsiteX16" y="connsiteY16"/>
+                            </a:cxn>
+                          </a:cxnLst>
+                          <a:rect l="l" t="t" r="r" b="b"/>
+                          <a:pathLst>
+                            <a:path w="295300" h="419100">
+                              <a:moveTo>
+                                <a:pt x="0" y="323850"/>
+                              </a:moveTo>
+                              <a:cubicBezTo>
+                                <a:pt x="6350" y="307975"/>
+                                <a:pt x="11404" y="291518"/>
+                                <a:pt x="19050" y="276225"/>
+                              </a:cubicBezTo>
+                              <a:cubicBezTo>
+                                <a:pt x="24170" y="265986"/>
+                                <a:pt x="33451" y="258111"/>
+                                <a:pt x="38100" y="247650"/>
+                              </a:cubicBezTo>
+                              <a:cubicBezTo>
+                                <a:pt x="46255" y="229300"/>
+                                <a:pt x="46011" y="207208"/>
+                                <a:pt x="57150" y="190500"/>
+                              </a:cubicBezTo>
+                              <a:cubicBezTo>
+                                <a:pt x="63500" y="180975"/>
+                                <a:pt x="70520" y="171864"/>
+                                <a:pt x="76200" y="161925"/>
+                              </a:cubicBezTo>
+                              <a:cubicBezTo>
+                                <a:pt x="83245" y="149597"/>
+                                <a:pt x="86997" y="135379"/>
+                                <a:pt x="95250" y="123825"/>
+                              </a:cubicBezTo>
+                              <a:cubicBezTo>
+                                <a:pt x="103080" y="112864"/>
+                                <a:pt x="113192" y="103520"/>
+                                <a:pt x="123825" y="95250"/>
+                              </a:cubicBezTo>
+                              <a:cubicBezTo>
+                                <a:pt x="141897" y="81194"/>
+                                <a:pt x="180975" y="57150"/>
+                                <a:pt x="180975" y="57150"/>
+                              </a:cubicBezTo>
+                              <a:lnTo>
+                                <a:pt x="200025" y="0"/>
+                              </a:lnTo>
+                              <a:lnTo>
+                                <a:pt x="190500" y="28575"/>
+                              </a:lnTo>
+                              <a:lnTo>
+                                <a:pt x="180975" y="57150"/>
+                              </a:lnTo>
+                              <a:cubicBezTo>
+                                <a:pt x="184150" y="79375"/>
+                                <a:pt x="183400" y="102526"/>
+                                <a:pt x="190500" y="123825"/>
+                              </a:cubicBezTo>
+                              <a:cubicBezTo>
+                                <a:pt x="196354" y="141388"/>
+                                <a:pt x="210084" y="155266"/>
+                                <a:pt x="219075" y="171450"/>
+                              </a:cubicBezTo>
+                              <a:cubicBezTo>
+                                <a:pt x="256431" y="238692"/>
+                                <a:pt x="217076" y="181484"/>
+                                <a:pt x="266700" y="247650"/>
+                              </a:cubicBezTo>
+                              <a:cubicBezTo>
+                                <a:pt x="269875" y="279400"/>
+                                <a:pt x="271712" y="311312"/>
+                                <a:pt x="276225" y="342900"/>
+                              </a:cubicBezTo>
+                              <a:cubicBezTo>
+                                <a:pt x="278076" y="355859"/>
+                                <a:pt x="282154" y="368413"/>
+                                <a:pt x="285750" y="381000"/>
+                              </a:cubicBezTo>
+                              <a:cubicBezTo>
+                                <a:pt x="296279" y="417852"/>
+                                <a:pt x="295275" y="397870"/>
+                                <a:pt x="295275" y="419100"/>
+                              </a:cubicBezTo>
+                            </a:path>
+                          </a:pathLst>
+                        </a:custGeom>
+                        <a:noFill/>
+                      </wps:spPr>
+                      <wps:style>
+                        <a:lnRef idx="2">
+                          <a:schemeClr val="accent1">
+                            <a:shade val="50000"/>
+                          </a:schemeClr>
+                        </a:lnRef>
+                        <a:fillRef idx="1">
+                          <a:schemeClr val="accent1"/>
+                        </a:fillRef>
+                        <a:effectRef idx="0">
+                          <a:schemeClr val="accent1"/>
+                        </a:effectRef>
+                        <a:fontRef idx="minor">
+                          <a:schemeClr val="lt1"/>
+                        </a:fontRef>
+                      </wps:style>
+                      <wps:bodyPr rot="0" spcFirstLastPara="0" vertOverflow="overflow" horzOverflow="overflow" vert="horz" wrap="square" lIns="91440" tIns="45720" rIns="91440" bIns="45720" numCol="1" spcCol="0" rtlCol="0" fromWordArt="0" anchor="ctr" anchorCtr="0" forceAA="0" compatLnSpc="1">
+                        <a:prstTxWarp prst="textNoShape">
+                          <a:avLst/>
+                        </a:prstTxWarp>
+                        <a:noAutofit/>
+                      </wps:bodyPr>
+                    </wps:wsp>
+                  </a:graphicData>
+                </a:graphic>
+              </wp:anchor>
+            </w:drawing>
+          </mc:Choice>
+          <mc:Fallback>
+            <w:pict>
+              <v:shape w14:anchorId="45C4C972" id="Freeform: Shape 5" o:spid="_x0000_s1026" style="position:absolute;margin-left:127.45pt;margin-top:23.3pt;width:23.25pt;height:33pt;z-index:251666432;visibility:visible;mso-wrap-style:square;mso-wrap-distance-left:9pt;mso-wrap-distance-top:0;mso-wrap-distance-right:9pt;mso-wrap-distance-bottom:0;mso-position-horizontal:absolute;mso-position-horizontal-relative:text;mso-position-vertical:absolute;mso-position-vertical-relative:text;v-text-anchor:middle" coordsize="295300,419100" o:gfxdata="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" path="m,323850c6350,307975,11404,291518,19050,276225v5120,-10239,14401,-18114,19050,-28575c46255,229300,46011,207208,57150,190500v6350,-9525,13370,-18636,19050,-28575c83245,149597,86997,135379,95250,123825v7830,-10961,17942,-20305,28575,-28575c141897,81194,180975,57150,180975,57150l200025,r-9525,28575l180975,57150v3175,22225,2425,45376,9525,66675c196354,141388,210084,155266,219075,171450v37356,67242,-1999,10034,47625,76200c269875,279400,271712,311312,276225,342900v1851,12959,5929,25513,9525,38100c296279,417852,295275,397870,295275,419100e" filled="f" strokecolor="#1f3763 [1604]" strokeweight="1pt">
+                <v:stroke joinstyle="miter"/>
+                <v:path arrowok="t" o:connecttype="custom" o:connectlocs="0,323850;19050,276225;38100,247650;57150,190500;76200,161925;95250,123825;123825,95250;180975,57150;200025,0;190500,28575;180975,57150;190500,123825;219075,171450;266700,247650;276225,342900;285750,381000;295275,419100" o:connectangles="0,0,0,0,0,0,0,0,0,0,0,0,0,0,0,0,0"/>
+              </v:shape>
+            </w:pict>
+          </mc:Fallback>
+        </mc:AlternateContent>
+      </w:r>
       <w:r>
         <w:rPr>
           <w:noProof/>
@@ -936,7 +1985,7 @@
               </wp:inline>
             </w:drawing>
           </mc:Choice>
-          <mc:Fallback xmlns:a="http://schemas.openxmlformats.org/drawingml/2006/main">
+          <mc:Fallback xmlns:a="http://schemas.openxmlformats.org/drawingml/2006/main" xmlns:w16sdtdh="http://schemas.microsoft.com/office/word/2020/wordml/sdtdatahash">
             <w:pict>
               <v:group id="Group 763" style="width:470.412pt;height:0.647059pt;mso-position-horizontal-relative:char;mso-position-vertical-relative:line" coordsize="59742,82">
                 <v:shape id="Shape 48" style="position:absolute;width:59742;height:0;left:0;top:0;" coordsize="5974230,0" path="m5974230,0l0,0x">
@@ -955,16 +2004,392 @@
     </w:p>
     <w:p>
       <w:r>
+        <w:rPr>
+          <w:noProof/>
+        </w:rPr>
+        <mc:AlternateContent>
+          <mc:Choice Requires="wps">
+            <w:drawing>
+              <wp:anchor distT="0" distB="0" distL="114300" distR="114300" simplePos="0" relativeHeight="251670528" behindDoc="0" locked="0" layoutInCell="1" allowOverlap="1" wp14:anchorId="1A8ADE2B" wp14:editId="41368C32">
+                <wp:simplePos x="0" y="0"/>
+                <wp:positionH relativeFrom="column">
+                  <wp:posOffset>2503625</wp:posOffset>
+                </wp:positionH>
+                <wp:positionV relativeFrom="paragraph">
+                  <wp:posOffset>101600</wp:posOffset>
+                </wp:positionV>
+                <wp:extent cx="232848" cy="314325"/>
+                <wp:effectExtent l="0" t="19050" r="15240" b="28575"/>
+                <wp:wrapNone/>
+                <wp:docPr id="9" name="Freeform: Shape 9"/>
+                <wp:cNvGraphicFramePr/>
+                <a:graphic xmlns:a="http://schemas.openxmlformats.org/drawingml/2006/main">
+                  <a:graphicData uri="http://schemas.microsoft.com/office/word/2010/wordprocessingShape">
+                    <wps:wsp>
+                      <wps:cNvSpPr/>
+                      <wps:spPr>
+                        <a:xfrm>
+                          <a:off x="0" y="0"/>
+                          <a:ext cx="232848" cy="314325"/>
+                        </a:xfrm>
+                        <a:custGeom>
+                          <a:avLst/>
+                          <a:gdLst>
+                            <a:gd name="connsiteX0" fmla="*/ 10340 w 232848"/>
+                            <a:gd name="connsiteY0" fmla="*/ 66675 h 314325"/>
+                            <a:gd name="connsiteX1" fmla="*/ 86540 w 232848"/>
+                            <a:gd name="connsiteY1" fmla="*/ 28575 h 314325"/>
+                            <a:gd name="connsiteX2" fmla="*/ 105590 w 232848"/>
+                            <a:gd name="connsiteY2" fmla="*/ 0 h 314325"/>
+                            <a:gd name="connsiteX3" fmla="*/ 134165 w 232848"/>
+                            <a:gd name="connsiteY3" fmla="*/ 9525 h 314325"/>
+                            <a:gd name="connsiteX4" fmla="*/ 153215 w 232848"/>
+                            <a:gd name="connsiteY4" fmla="*/ 238125 h 314325"/>
+                            <a:gd name="connsiteX5" fmla="*/ 124640 w 232848"/>
+                            <a:gd name="connsiteY5" fmla="*/ 266700 h 314325"/>
+                            <a:gd name="connsiteX6" fmla="*/ 67490 w 232848"/>
+                            <a:gd name="connsiteY6" fmla="*/ 285750 h 314325"/>
+                            <a:gd name="connsiteX7" fmla="*/ 10340 w 232848"/>
+                            <a:gd name="connsiteY7" fmla="*/ 276225 h 314325"/>
+                            <a:gd name="connsiteX8" fmla="*/ 815 w 232848"/>
+                            <a:gd name="connsiteY8" fmla="*/ 238125 h 314325"/>
+                            <a:gd name="connsiteX9" fmla="*/ 10340 w 232848"/>
+                            <a:gd name="connsiteY9" fmla="*/ 76200 h 314325"/>
+                            <a:gd name="connsiteX10" fmla="*/ 48440 w 232848"/>
+                            <a:gd name="connsiteY10" fmla="*/ 66675 h 314325"/>
+                            <a:gd name="connsiteX11" fmla="*/ 77015 w 232848"/>
+                            <a:gd name="connsiteY11" fmla="*/ 57150 h 314325"/>
+                            <a:gd name="connsiteX12" fmla="*/ 124640 w 232848"/>
+                            <a:gd name="connsiteY12" fmla="*/ 66675 h 314325"/>
+                            <a:gd name="connsiteX13" fmla="*/ 153215 w 232848"/>
+                            <a:gd name="connsiteY13" fmla="*/ 85725 h 314325"/>
+                            <a:gd name="connsiteX14" fmla="*/ 181790 w 232848"/>
+                            <a:gd name="connsiteY14" fmla="*/ 95250 h 314325"/>
+                            <a:gd name="connsiteX15" fmla="*/ 200840 w 232848"/>
+                            <a:gd name="connsiteY15" fmla="*/ 152400 h 314325"/>
+                            <a:gd name="connsiteX16" fmla="*/ 229415 w 232848"/>
+                            <a:gd name="connsiteY16" fmla="*/ 180975 h 314325"/>
+                            <a:gd name="connsiteX17" fmla="*/ 229415 w 232848"/>
+                            <a:gd name="connsiteY17" fmla="*/ 314325 h 314325"/>
+                          </a:gdLst>
+                          <a:ahLst/>
+                          <a:cxnLst>
+                            <a:cxn ang="0">
+                              <a:pos x="connsiteX0" y="connsiteY0"/>
+                            </a:cxn>
+                            <a:cxn ang="0">
+                              <a:pos x="connsiteX1" y="connsiteY1"/>
+                            </a:cxn>
+                            <a:cxn ang="0">
+                              <a:pos x="connsiteX2" y="connsiteY2"/>
+                            </a:cxn>
+                            <a:cxn ang="0">
+                              <a:pos x="connsiteX3" y="connsiteY3"/>
+                            </a:cxn>
+                            <a:cxn ang="0">
+                              <a:pos x="connsiteX4" y="connsiteY4"/>
+                            </a:cxn>
+                            <a:cxn ang="0">
+                              <a:pos x="connsiteX5" y="connsiteY5"/>
+                            </a:cxn>
+                            <a:cxn ang="0">
+                              <a:pos x="connsiteX6" y="connsiteY6"/>
+                            </a:cxn>
+                            <a:cxn ang="0">
+                              <a:pos x="connsiteX7" y="connsiteY7"/>
+                            </a:cxn>
+                            <a:cxn ang="0">
+                              <a:pos x="connsiteX8" y="connsiteY8"/>
+                            </a:cxn>
+                            <a:cxn ang="0">
+                              <a:pos x="connsiteX9" y="connsiteY9"/>
+                            </a:cxn>
+                            <a:cxn ang="0">
+                              <a:pos x="connsiteX10" y="connsiteY10"/>
+                            </a:cxn>
+                            <a:cxn ang="0">
+                              <a:pos x="connsiteX11" y="connsiteY11"/>
+                            </a:cxn>
+                            <a:cxn ang="0">
+                              <a:pos x="connsiteX12" y="connsiteY12"/>
+                            </a:cxn>
+                            <a:cxn ang="0">
+                              <a:pos x="connsiteX13" y="connsiteY13"/>
+                            </a:cxn>
+                            <a:cxn ang="0">
+                              <a:pos x="connsiteX14" y="connsiteY14"/>
+                            </a:cxn>
+                            <a:cxn ang="0">
+                              <a:pos x="connsiteX15" y="connsiteY15"/>
+                            </a:cxn>
+                            <a:cxn ang="0">
+                              <a:pos x="connsiteX16" y="connsiteY16"/>
+                            </a:cxn>
+                            <a:cxn ang="0">
+                              <a:pos x="connsiteX17" y="connsiteY17"/>
+                            </a:cxn>
+                          </a:cxnLst>
+                          <a:rect l="l" t="t" r="r" b="b"/>
+                          <a:pathLst>
+                            <a:path w="232848" h="314325">
+                              <a:moveTo>
+                                <a:pt x="10340" y="66675"/>
+                              </a:moveTo>
+                              <a:cubicBezTo>
+                                <a:pt x="33079" y="57579"/>
+                                <a:pt x="67517" y="47598"/>
+                                <a:pt x="86540" y="28575"/>
+                              </a:cubicBezTo>
+                              <a:cubicBezTo>
+                                <a:pt x="94635" y="20480"/>
+                                <a:pt x="99240" y="9525"/>
+                                <a:pt x="105590" y="0"/>
+                              </a:cubicBezTo>
+                              <a:cubicBezTo>
+                                <a:pt x="115115" y="3175"/>
+                                <a:pt x="125811" y="3956"/>
+                                <a:pt x="134165" y="9525"/>
+                              </a:cubicBezTo>
+                              <a:cubicBezTo>
+                                <a:pt x="209113" y="59490"/>
+                                <a:pt x="167479" y="152541"/>
+                                <a:pt x="153215" y="238125"/>
+                              </a:cubicBezTo>
+                              <a:cubicBezTo>
+                                <a:pt x="151000" y="251412"/>
+                                <a:pt x="136415" y="260158"/>
+                                <a:pt x="124640" y="266700"/>
+                              </a:cubicBezTo>
+                              <a:cubicBezTo>
+                                <a:pt x="107087" y="276452"/>
+                                <a:pt x="67490" y="285750"/>
+                                <a:pt x="67490" y="285750"/>
+                              </a:cubicBezTo>
+                              <a:cubicBezTo>
+                                <a:pt x="48440" y="282575"/>
+                                <a:pt x="26055" y="287450"/>
+                                <a:pt x="10340" y="276225"/>
+                              </a:cubicBezTo>
+                              <a:cubicBezTo>
+                                <a:pt x="-312" y="268616"/>
+                                <a:pt x="815" y="251216"/>
+                                <a:pt x="815" y="238125"/>
+                              </a:cubicBezTo>
+                              <a:cubicBezTo>
+                                <a:pt x="815" y="184057"/>
+                                <a:pt x="-4131" y="128296"/>
+                                <a:pt x="10340" y="76200"/>
+                              </a:cubicBezTo>
+                              <a:cubicBezTo>
+                                <a:pt x="13844" y="63587"/>
+                                <a:pt x="35853" y="70271"/>
+                                <a:pt x="48440" y="66675"/>
+                              </a:cubicBezTo>
+                              <a:cubicBezTo>
+                                <a:pt x="58094" y="63917"/>
+                                <a:pt x="67490" y="60325"/>
+                                <a:pt x="77015" y="57150"/>
+                              </a:cubicBezTo>
+                              <a:cubicBezTo>
+                                <a:pt x="92890" y="60325"/>
+                                <a:pt x="109481" y="60991"/>
+                                <a:pt x="124640" y="66675"/>
+                              </a:cubicBezTo>
+                              <a:cubicBezTo>
+                                <a:pt x="135359" y="70695"/>
+                                <a:pt x="142976" y="80605"/>
+                                <a:pt x="153215" y="85725"/>
+                              </a:cubicBezTo>
+                              <a:cubicBezTo>
+                                <a:pt x="162195" y="90215"/>
+                                <a:pt x="172265" y="92075"/>
+                                <a:pt x="181790" y="95250"/>
+                              </a:cubicBezTo>
+                              <a:cubicBezTo>
+                                <a:pt x="188140" y="114300"/>
+                                <a:pt x="186641" y="138201"/>
+                                <a:pt x="200840" y="152400"/>
+                              </a:cubicBezTo>
+                              <a:cubicBezTo>
+                                <a:pt x="210365" y="161925"/>
+                                <a:pt x="227074" y="167710"/>
+                                <a:pt x="229415" y="180975"/>
+                              </a:cubicBezTo>
+                              <a:cubicBezTo>
+                                <a:pt x="237140" y="224749"/>
+                                <a:pt x="229415" y="269875"/>
+                                <a:pt x="229415" y="314325"/>
+                              </a:cubicBezTo>
+                            </a:path>
+                          </a:pathLst>
+                        </a:custGeom>
+                        <a:noFill/>
+                      </wps:spPr>
+                      <wps:style>
+                        <a:lnRef idx="2">
+                          <a:schemeClr val="accent1">
+                            <a:shade val="50000"/>
+                          </a:schemeClr>
+                        </a:lnRef>
+                        <a:fillRef idx="1">
+                          <a:schemeClr val="accent1"/>
+                        </a:fillRef>
+                        <a:effectRef idx="0">
+                          <a:schemeClr val="accent1"/>
+                        </a:effectRef>
+                        <a:fontRef idx="minor">
+                          <a:schemeClr val="lt1"/>
+                        </a:fontRef>
+                      </wps:style>
+                      <wps:bodyPr rot="0" spcFirstLastPara="0" vertOverflow="overflow" horzOverflow="overflow" vert="horz" wrap="square" lIns="91440" tIns="45720" rIns="91440" bIns="45720" numCol="1" spcCol="0" rtlCol="0" fromWordArt="0" anchor="ctr" anchorCtr="0" forceAA="0" compatLnSpc="1">
+                        <a:prstTxWarp prst="textNoShape">
+                          <a:avLst/>
+                        </a:prstTxWarp>
+                        <a:noAutofit/>
+                      </wps:bodyPr>
+                    </wps:wsp>
+                  </a:graphicData>
+                </a:graphic>
+              </wp:anchor>
+            </w:drawing>
+          </mc:Choice>
+          <mc:Fallback>
+            <w:pict>
+              <v:shape w14:anchorId="5CACA381" id="Freeform: Shape 9" o:spid="_x0000_s1026" style="position:absolute;margin-left:197.15pt;margin-top:8pt;width:18.35pt;height:24.75pt;z-index:251670528;visibility:visible;mso-wrap-style:square;mso-wrap-distance-left:9pt;mso-wrap-distance-top:0;mso-wrap-distance-right:9pt;mso-wrap-distance-bottom:0;mso-position-horizontal:absolute;mso-position-horizontal-relative:text;mso-position-vertical:absolute;mso-position-vertical-relative:text;v-text-anchor:middle" coordsize="232848,314325" o:gfxdata="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" path="m10340,66675c33079,57579,67517,47598,86540,28575,94635,20480,99240,9525,105590,v9525,3175,20221,3956,28575,9525c209113,59490,167479,152541,153215,238125v-2215,13287,-16800,22033,-28575,28575c107087,276452,67490,285750,67490,285750v-19050,-3175,-41435,1700,-57150,-9525c-312,268616,815,251216,815,238125v,-54068,-4946,-109829,9525,-161925c13844,63587,35853,70271,48440,66675v9654,-2758,19050,-6350,28575,-9525c92890,60325,109481,60991,124640,66675v10719,4020,18336,13930,28575,19050c162195,90215,172265,92075,181790,95250v6350,19050,4851,42951,19050,57150c210365,161925,227074,167710,229415,180975v7725,43774,,88900,,133350e" filled="f" strokecolor="#1f3763 [1604]" strokeweight="1pt">
+                <v:stroke joinstyle="miter"/>
+                <v:path arrowok="t" o:connecttype="custom" o:connectlocs="10340,66675;86540,28575;105590,0;134165,9525;153215,238125;124640,266700;67490,285750;10340,276225;815,238125;10340,76200;48440,66675;77015,57150;124640,66675;153215,85725;181790,95250;200840,152400;229415,180975;229415,314325" o:connectangles="0,0,0,0,0,0,0,0,0,0,0,0,0,0,0,0,0,0"/>
+              </v:shape>
+            </w:pict>
+          </mc:Fallback>
+        </mc:AlternateContent>
+      </w:r>
+      <w:r>
+        <w:rPr>
+          <w:noProof/>
+        </w:rPr>
+        <mc:AlternateContent>
+          <mc:Choice Requires="wps">
+            <w:drawing>
+              <wp:anchor distT="0" distB="0" distL="114300" distR="114300" simplePos="0" relativeHeight="251667456" behindDoc="0" locked="0" layoutInCell="1" allowOverlap="1" wp14:anchorId="3A2E04DD" wp14:editId="4F2CA13A">
+                <wp:simplePos x="0" y="0"/>
+                <wp:positionH relativeFrom="column">
+                  <wp:posOffset>1609090</wp:posOffset>
+                </wp:positionH>
+                <wp:positionV relativeFrom="paragraph">
+                  <wp:posOffset>109947</wp:posOffset>
+                </wp:positionV>
+                <wp:extent cx="257175" cy="29753"/>
+                <wp:effectExtent l="0" t="0" r="28575" b="27940"/>
+                <wp:wrapNone/>
+                <wp:docPr id="6" name="Freeform: Shape 6"/>
+                <wp:cNvGraphicFramePr/>
+                <a:graphic xmlns:a="http://schemas.openxmlformats.org/drawingml/2006/main">
+                  <a:graphicData uri="http://schemas.microsoft.com/office/word/2010/wordprocessingShape">
+                    <wps:wsp>
+                      <wps:cNvSpPr/>
+                      <wps:spPr>
+                        <a:xfrm>
+                          <a:off x="0" y="0"/>
+                          <a:ext cx="257175" cy="29753"/>
+                        </a:xfrm>
+                        <a:custGeom>
+                          <a:avLst/>
+                          <a:gdLst>
+                            <a:gd name="connsiteX0" fmla="*/ 257175 w 257175"/>
+                            <a:gd name="connsiteY0" fmla="*/ 10703 h 29753"/>
+                            <a:gd name="connsiteX1" fmla="*/ 123825 w 257175"/>
+                            <a:gd name="connsiteY1" fmla="*/ 10703 h 29753"/>
+                            <a:gd name="connsiteX2" fmla="*/ 66675 w 257175"/>
+                            <a:gd name="connsiteY2" fmla="*/ 29753 h 29753"/>
+                            <a:gd name="connsiteX3" fmla="*/ 0 w 257175"/>
+                            <a:gd name="connsiteY3" fmla="*/ 29753 h 29753"/>
+                          </a:gdLst>
+                          <a:ahLst/>
+                          <a:cxnLst>
+                            <a:cxn ang="0">
+                              <a:pos x="connsiteX0" y="connsiteY0"/>
+                            </a:cxn>
+                            <a:cxn ang="0">
+                              <a:pos x="connsiteX1" y="connsiteY1"/>
+                            </a:cxn>
+                            <a:cxn ang="0">
+                              <a:pos x="connsiteX2" y="connsiteY2"/>
+                            </a:cxn>
+                            <a:cxn ang="0">
+                              <a:pos x="connsiteX3" y="connsiteY3"/>
+                            </a:cxn>
+                          </a:cxnLst>
+                          <a:rect l="l" t="t" r="r" b="b"/>
+                          <a:pathLst>
+                            <a:path w="257175" h="29753">
+                              <a:moveTo>
+                                <a:pt x="257175" y="10703"/>
+                              </a:moveTo>
+                              <a:cubicBezTo>
+                                <a:pt x="194098" y="-1912"/>
+                                <a:pt x="203015" y="-5135"/>
+                                <a:pt x="123825" y="10703"/>
+                              </a:cubicBezTo>
+                              <a:cubicBezTo>
+                                <a:pt x="104134" y="14641"/>
+                                <a:pt x="86755" y="29753"/>
+                                <a:pt x="66675" y="29753"/>
+                              </a:cubicBezTo>
+                              <a:lnTo>
+                                <a:pt x="0" y="29753"/>
+                              </a:lnTo>
+                            </a:path>
+                          </a:pathLst>
+                        </a:custGeom>
+                        <a:noFill/>
+                      </wps:spPr>
+                      <wps:style>
+                        <a:lnRef idx="2">
+                          <a:schemeClr val="accent1">
+                            <a:shade val="50000"/>
+                          </a:schemeClr>
+                        </a:lnRef>
+                        <a:fillRef idx="1">
+                          <a:schemeClr val="accent1"/>
+                        </a:fillRef>
+                        <a:effectRef idx="0">
+                          <a:schemeClr val="accent1"/>
+                        </a:effectRef>
+                        <a:fontRef idx="minor">
+                          <a:schemeClr val="lt1"/>
+                        </a:fontRef>
+                      </wps:style>
+                      <wps:bodyPr rot="0" spcFirstLastPara="0" vertOverflow="overflow" horzOverflow="overflow" vert="horz" wrap="square" lIns="91440" tIns="45720" rIns="91440" bIns="45720" numCol="1" spcCol="0" rtlCol="0" fromWordArt="0" anchor="ctr" anchorCtr="0" forceAA="0" compatLnSpc="1">
+                        <a:prstTxWarp prst="textNoShape">
+                          <a:avLst/>
+                        </a:prstTxWarp>
+                        <a:noAutofit/>
+                      </wps:bodyPr>
+                    </wps:wsp>
+                  </a:graphicData>
+                </a:graphic>
+              </wp:anchor>
+            </w:drawing>
+          </mc:Choice>
+          <mc:Fallback>
+            <w:pict>
+              <v:shape w14:anchorId="63539954" id="Freeform: Shape 6" o:spid="_x0000_s1026" style="position:absolute;margin-left:126.7pt;margin-top:8.65pt;width:20.25pt;height:2.35pt;z-index:251667456;visibility:visible;mso-wrap-style:square;mso-wrap-distance-left:9pt;mso-wrap-distance-top:0;mso-wrap-distance-right:9pt;mso-wrap-distance-bottom:0;mso-position-horizontal:absolute;mso-position-horizontal-relative:text;mso-position-vertical:absolute;mso-position-vertical-relative:text;v-text-anchor:middle" coordsize="257175,29753" o:gfxdata="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" path="m257175,10703v-63077,-12615,-54160,-15838,-133350,c104134,14641,86755,29753,66675,29753l,29753e" filled="f" strokecolor="#1f3763 [1604]" strokeweight="1pt">
+                <v:stroke joinstyle="miter"/>
+                <v:path arrowok="t" o:connecttype="custom" o:connectlocs="257175,10703;123825,10703;66675,29753;0,29753" o:connectangles="0,0,0,0"/>
+              </v:shape>
+            </w:pict>
+          </mc:Fallback>
+        </mc:AlternateContent>
+      </w:r>
+      <w:r>
         <w:t>Member #2 :</w:t>
       </w:r>
       <w:r>
         <w:t xml:space="preserve"> Adam </w:t>
       </w:r>
-      <w:proofErr w:type="spellStart"/>
-      <w:r>
-        <w:t>rutledge</w:t>
-      </w:r>
-      <w:proofErr w:type="spellEnd"/>
+      <w:r>
+        <w:t xml:space="preserve">Rutledge </w:t>
+      </w:r>
     </w:p>
     <w:p>
       <w:pPr>
@@ -1097,7 +2522,7 @@
               </wp:inline>
             </w:drawing>
           </mc:Choice>
-          <mc:Fallback xmlns:a="http://schemas.openxmlformats.org/drawingml/2006/main">
+          <mc:Fallback xmlns:a="http://schemas.openxmlformats.org/drawingml/2006/main" xmlns:w16sdtdh="http://schemas.microsoft.com/office/word/2020/wordml/sdtdatahash">
             <w:pict>
               <v:group id="Group 764" style="width:470.412pt;height:0.647059pt;mso-position-horizontal-relative:char;mso-position-vertical-relative:line" coordsize="59742,82">
                 <v:shape id="Shape 51" style="position:absolute;width:59742;height:0;left:0;top:0;" coordsize="5974230,0" path="m5974230,0l0,0x">
@@ -1159,7 +2584,7 @@
               </wp:anchor>
             </w:drawing>
           </mc:Choice>
-          <mc:Fallback>
+          <mc:Fallback xmlns:w16sdtdh="http://schemas.microsoft.com/office/word/2020/wordml/sdtdatahash">
             <w:pict>
               <v:shape w14:anchorId="60AB1D55" id="Ink 1000" o:spid="_x0000_s1026" type="#_x0000_t75" style="position:absolute;margin-left:225.1pt;margin-top:-12.15pt;width:96pt;height:35pt;z-index:251661312;visibility:visible;mso-wrap-style:square;mso-width-percent:0;mso-height-percent:0;mso-wrap-distance-left:9pt;mso-wrap-distance-top:0;mso-wrap-distance-right:9pt;mso-wrap-distance-bottom:0;mso-position-horizontal:absolute;mso-position-horizontal-relative:page;mso-position-vertical:absolute;mso-position-vertical-relative:text;mso-width-percent:0;mso-height-percent:0;mso-width-relative:margin;mso-height-relative:margin" o:gfxdata="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">
                 <v:imagedata r:id="rId17" o:title=""/>
@@ -1345,7 +2770,7 @@
               </wp:inline>
             </w:drawing>
           </mc:Choice>
-          <mc:Fallback xmlns:a="http://schemas.openxmlformats.org/drawingml/2006/main">
+          <mc:Fallback xmlns:a="http://schemas.openxmlformats.org/drawingml/2006/main" xmlns:w16sdtdh="http://schemas.microsoft.com/office/word/2020/wordml/sdtdatahash">
             <w:pict>
               <v:group id="Group 765" style="width:470.412pt;height:0.647059pt;mso-position-horizontal-relative:char;mso-position-vertical-relative:line" coordsize="59742,82">
                 <v:shape id="Shape 54" style="position:absolute;width:59742;height:0;left:0;top:0;" coordsize="5974230,0" path="m5974230,0l0,0x">
@@ -1405,7 +2830,7 @@
               </wp:anchor>
             </w:drawing>
           </mc:Choice>
-          <mc:Fallback>
+          <mc:Fallback xmlns:w16sdtdh="http://schemas.microsoft.com/office/word/2020/wordml/sdtdatahash">
             <w:pict>
               <v:shape w14:anchorId="279986D2" id="Ink 997" o:spid="_x0000_s1026" type="#_x0000_t75" style="position:absolute;margin-left:157.7pt;margin-top:-14.95pt;width:68.4pt;height:40.45pt;z-index:251665408;visibility:visible;mso-wrap-style:square;mso-width-percent:0;mso-height-percent:0;mso-wrap-distance-left:9pt;mso-wrap-distance-top:0;mso-wrap-distance-right:9pt;mso-wrap-distance-bottom:0;mso-position-horizontal:absolute;mso-position-horizontal-relative:text;mso-position-vertical:absolute;mso-position-vertical-relative:text;mso-width-percent:0;mso-height-percent:0;mso-width-relative:margin;mso-height-relative:margin" o:gfxdata="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">
                 <v:imagedata r:id="rId19" o:title=""/>
@@ -1552,7 +2977,7 @@
               </wp:inline>
             </w:drawing>
           </mc:Choice>
-          <mc:Fallback xmlns:a="http://schemas.openxmlformats.org/drawingml/2006/main">
+          <mc:Fallback xmlns:a="http://schemas.openxmlformats.org/drawingml/2006/main" xmlns:w16sdtdh="http://schemas.microsoft.com/office/word/2020/wordml/sdtdatahash">
             <w:pict>
               <v:group id="Group 766" style="width:470.412pt;height:1.29412pt;mso-position-horizontal-relative:char;mso-position-vertical-relative:line" coordsize="59742,164">
                 <v:shape id="Shape 57" style="position:absolute;width:59742;height:0;left:0;top:0;" coordsize="5974230,0" path="m5974230,0l0,0x">
@@ -1747,7 +3172,7 @@
               </wp:inline>
             </w:drawing>
           </mc:Choice>
-          <mc:Fallback xmlns:a="http://schemas.openxmlformats.org/drawingml/2006/main">
+          <mc:Fallback xmlns:a="http://schemas.openxmlformats.org/drawingml/2006/main" xmlns:w16sdtdh="http://schemas.microsoft.com/office/word/2020/wordml/sdtdatahash">
             <w:pict>
               <v:group id="Group 693" style="width:470.412pt;height:6.10352e-05pt;mso-position-horizontal-relative:char;mso-position-vertical-relative:line" coordsize="59742,0">
                 <v:shape id="Shape 67" style="position:absolute;width:59742;height:0;left:0;top:0;" coordsize="5974230,0" path="m5974230,0l0,0x">
@@ -1777,10 +3202,7 @@
       </w:r>
       <w:proofErr w:type="spellEnd"/>
       <w:r>
-        <w:t xml:space="preserve">                </w:t>
-      </w:r>
-      <w:r>
-        <w:t xml:space="preserve">              </w:t>
+        <w:t xml:space="preserve">                              </w:t>
       </w:r>
       <w:r>
         <w:t>--------------</w:t>
@@ -1789,13 +3211,7 @@
         <w:sym w:font="Wingdings" w:char="F0E0"/>
       </w:r>
       <w:r>
-        <w:t xml:space="preserve">               </w:t>
-      </w:r>
-      <w:r>
-        <w:t xml:space="preserve">        </w:t>
-      </w:r>
-      <w:r>
-        <w:t xml:space="preserve">                   </w:t>
+        <w:t xml:space="preserve">                                          </w:t>
       </w:r>
     </w:p>
     <w:p>
@@ -1929,7 +3345,7 @@
               </wp:inline>
             </w:drawing>
           </mc:Choice>
-          <mc:Fallback xmlns:a="http://schemas.openxmlformats.org/drawingml/2006/main">
+          <mc:Fallback xmlns:a="http://schemas.openxmlformats.org/drawingml/2006/main" xmlns:w16sdtdh="http://schemas.microsoft.com/office/word/2020/wordml/sdtdatahash">
             <w:pict>
               <v:group id="Group 694" style="width:470.412pt;height:6.10352e-05pt;mso-position-horizontal-relative:char;mso-position-vertical-relative:line" coordsize="59742,0">
                 <v:shape id="Shape 70" style="position:absolute;width:59742;height:0;left:0;top:0;" coordsize="5974230,0" path="m5974230,0l0,0x">
@@ -1960,10 +3376,7 @@
         <w:sym w:font="Wingdings" w:char="F0E0"/>
       </w:r>
       <w:r>
-        <w:t xml:space="preserve">              </w:t>
-      </w:r>
-      <w:r>
-        <w:t xml:space="preserve">               </w:t>
+        <w:t xml:space="preserve">                             </w:t>
       </w:r>
     </w:p>
     <w:p>
@@ -2097,7 +3510,7 @@
               </wp:inline>
             </w:drawing>
           </mc:Choice>
-          <mc:Fallback xmlns:a="http://schemas.openxmlformats.org/drawingml/2006/main">
+          <mc:Fallback xmlns:a="http://schemas.openxmlformats.org/drawingml/2006/main" xmlns:w16sdtdh="http://schemas.microsoft.com/office/word/2020/wordml/sdtdatahash">
             <w:pict>
               <v:group id="Group 695" style="width:470.412pt;height:6.10352e-05pt;mso-position-horizontal-relative:char;mso-position-vertical-relative:line" coordsize="59742,0">
                 <v:shape id="Shape 73" style="position:absolute;width:59742;height:0;left:0;top:0;" coordsize="5974230,0" path="m5974230,0l0,0x">
@@ -2128,10 +3541,7 @@
         <w:sym w:font="Wingdings" w:char="F0E0"/>
       </w:r>
       <w:r>
-        <w:t xml:space="preserve">              </w:t>
-      </w:r>
-      <w:r>
-        <w:t xml:space="preserve">                                </w:t>
+        <w:t xml:space="preserve">                                              </w:t>
       </w:r>
     </w:p>
     <w:p>
@@ -2265,7 +3675,7 @@
               </wp:inline>
             </w:drawing>
           </mc:Choice>
-          <mc:Fallback xmlns:a="http://schemas.openxmlformats.org/drawingml/2006/main">
+          <mc:Fallback xmlns:a="http://schemas.openxmlformats.org/drawingml/2006/main" xmlns:w16sdtdh="http://schemas.microsoft.com/office/word/2020/wordml/sdtdatahash">
             <w:pict>
               <v:group id="Group 696" style="width:470.412pt;height:6.10352e-05pt;mso-position-horizontal-relative:char;mso-position-vertical-relative:line" coordsize="59742,0">
                 <v:shape id="Shape 76" style="position:absolute;width:59742;height:0;left:0;top:0;" coordsize="5974230,0" path="m5974230,0l0,0x">
@@ -2284,10 +3694,7 @@
     </w:p>
     <w:p>
       <w:r>
-        <w:t xml:space="preserve">   </w:t>
-      </w:r>
-      <w:r>
-        <w:t xml:space="preserve">  </w:t>
+        <w:t xml:space="preserve">     </w:t>
       </w:r>
       <w:r>
         <w:rPr>
@@ -2459,7 +3866,7 @@
               </wp:inline>
             </w:drawing>
           </mc:Choice>
-          <mc:Fallback xmlns:a="http://schemas.openxmlformats.org/drawingml/2006/main">
+          <mc:Fallback xmlns:a="http://schemas.openxmlformats.org/drawingml/2006/main" xmlns:w16sdtdh="http://schemas.microsoft.com/office/word/2020/wordml/sdtdatahash">
             <w:pict>
               <v:group id="Group 697" style="width:470.412pt;height:6.10352e-05pt;mso-position-horizontal-relative:char;mso-position-vertical-relative:line" coordsize="59742,0">
                 <v:shape id="Shape 79" style="position:absolute;width:59742;height:0;left:0;top:0;" coordsize="5974230,0" path="m5974230,0l0,0x">
@@ -2509,7 +3916,7 @@
 </file>
 
 <file path=word/styles.xml><?xml version="1.0" encoding="utf-8"?>
-<w:styles xmlns:mc="http://schemas.openxmlformats.org/markup-compatibility/2006" xmlns:r="http://schemas.openxmlformats.org/officeDocument/2006/relationships" xmlns:w="http://schemas.openxmlformats.org/wordprocessingml/2006/main" xmlns:w14="http://schemas.microsoft.com/office/word/2010/wordml" xmlns:w15="http://schemas.microsoft.com/office/word/2012/wordml" xmlns:w16cex="http://schemas.microsoft.com/office/word/2018/wordml/cex" xmlns:w16cid="http://schemas.microsoft.com/office/word/2016/wordml/cid" xmlns:w16="http://schemas.microsoft.com/office/word/2018/wordml" xmlns:w16sdtdh="http://schemas.microsoft.com/office/word/2020/wordml/sdtdatahash" xmlns:w16se="http://schemas.microsoft.com/office/word/2015/wordml/symex" mc:Ignorable="w14 w15 w16se w16cid w16 w16cex w16sdtdh">
+<w:styles xmlns:mc="http://schemas.openxmlformats.org/markup-compatibility/2006" xmlns:r="http://schemas.openxmlformats.org/officeDocument/2006/relationships" xmlns:w="http://schemas.openxmlformats.org/wordprocessingml/2006/main" xmlns:w14="http://schemas.microsoft.com/office/word/2010/wordml" xmlns:w15="http://schemas.microsoft.com/office/word/2012/wordml" xmlns:w16cex="http://schemas.microsoft.com/office/word/2018/wordml/cex" xmlns:w16cid="http://schemas.microsoft.com/office/word/2016/wordml/cid" xmlns:w16="http://schemas.microsoft.com/office/word/2018/wordml" xmlns:w16se="http://schemas.microsoft.com/office/word/2015/wordml/symex" mc:Ignorable="w14 w15 w16se w16cid w16 w16cex">
   <w:docDefaults>
     <w:rPrDefault>
       <w:rPr>
